--- a/Assignment/NamasteDev-Assignment 1.docx
+++ b/Assignment/NamasteDev-Assignment 1.docx
@@ -1,37 +1,39 @@
 
 <file path=word/document.xml><?xml version="1.0" encoding="utf-8"?>
-<w:document xmlns:wpc="http://schemas.microsoft.com/office/word/2010/wordprocessingCanvas" xmlns:cx="http://schemas.microsoft.com/office/drawing/2014/chartex" xmlns:cx1="http://schemas.microsoft.com/office/drawing/2015/9/8/chartex" xmlns:cx2="http://schemas.microsoft.com/office/drawing/2015/10/21/chartex" xmlns:cx3="http://schemas.microsoft.com/office/drawing/2016/5/9/chartex" xmlns:cx4="http://schemas.microsoft.com/office/drawing/2016/5/10/chartex" xmlns:cx5="http://schemas.microsoft.com/office/drawing/2016/5/11/chartex" xmlns:cx6="http://schemas.microsoft.com/office/drawing/2016/5/12/chartex" xmlns:cx7="http://schemas.microsoft.com/office/drawing/2016/5/13/chartex" xmlns:cx8="http://schemas.microsoft.com/office/drawing/2016/5/14/chartex" xmlns:mc="http://schemas.openxmlformats.org/markup-compatibility/2006" xmlns:aink="http://schemas.microsoft.com/office/drawing/2016/ink" xmlns:am3d="http://schemas.microsoft.com/office/drawing/2017/model3d" xmlns:o="urn:schemas-microsoft-com:office:office" xmlns:oel="http://schemas.microsoft.com/office/2019/extlst" xmlns:r="http://schemas.openxmlformats.org/officeDocument/2006/relationships" xmlns:m="http://schemas.openxmlformats.org/officeDocument/2006/math" xmlns:v="urn:schemas-microsoft-com:vml" xmlns:wp14="http://schemas.microsoft.com/office/word/2010/wordprocessingDrawing" xmlns:wp="http://schemas.openxmlformats.org/drawingml/2006/wordprocessingDrawing" xmlns:w10="urn:schemas-microsoft-com:office:word" xmlns:w="http://schemas.openxmlformats.org/wordprocessingml/2006/main" xmlns:w14="http://schemas.microsoft.com/office/word/2010/wordml" xmlns:w15="http://schemas.microsoft.com/office/word/2012/wordml" xmlns:w16cex="http://schemas.microsoft.com/office/word/2018/wordml/cex" xmlns:w16cid="http://schemas.microsoft.com/office/word/2016/wordml/cid" xmlns:w16="http://schemas.microsoft.com/office/word/2018/wordml" xmlns:w16sdtdh="http://schemas.microsoft.com/office/word/2020/wordml/sdtdatahash" xmlns:w16se="http://schemas.microsoft.com/office/word/2015/wordml/symex" xmlns:wpg="http://schemas.microsoft.com/office/word/2010/wordprocessingGroup" xmlns:wpi="http://schemas.microsoft.com/office/word/2010/wordprocessingInk" xmlns:wne="http://schemas.microsoft.com/office/word/2006/wordml" xmlns:wps="http://schemas.microsoft.com/office/word/2010/wordprocessingShape" mc:Ignorable="w14 w15 w16se w16cid w16 w16cex w16sdtdh wp14">
+<w:document xmlns:wpc="http://schemas.microsoft.com/office/word/2010/wordprocessingCanvas" xmlns:cx="http://schemas.microsoft.com/office/drawing/2014/chartex" xmlns:cx1="http://schemas.microsoft.com/office/drawing/2015/9/8/chartex" xmlns:cx2="http://schemas.microsoft.com/office/drawing/2015/10/21/chartex" xmlns:cx3="http://schemas.microsoft.com/office/drawing/2016/5/9/chartex" xmlns:cx4="http://schemas.microsoft.com/office/drawing/2016/5/10/chartex" xmlns:cx5="http://schemas.microsoft.com/office/drawing/2016/5/11/chartex" xmlns:cx6="http://schemas.microsoft.com/office/drawing/2016/5/12/chartex" xmlns:cx7="http://schemas.microsoft.com/office/drawing/2016/5/13/chartex" xmlns:cx8="http://schemas.microsoft.com/office/drawing/2016/5/14/chartex" xmlns:mc="http://schemas.openxmlformats.org/markup-compatibility/2006" xmlns:aink="http://schemas.microsoft.com/office/drawing/2016/ink" xmlns:am3d="http://schemas.microsoft.com/office/drawing/2017/model3d" xmlns:o="urn:schemas-microsoft-com:office:office" xmlns:oel="http://schemas.microsoft.com/office/2019/extlst" xmlns:r="http://schemas.openxmlformats.org/officeDocument/2006/relationships" xmlns:m="http://schemas.openxmlformats.org/officeDocument/2006/math" xmlns:v="urn:schemas-microsoft-com:vml" xmlns:wp14="http://schemas.microsoft.com/office/word/2010/wordprocessingDrawing" xmlns:wp="http://schemas.openxmlformats.org/drawingml/2006/wordprocessingDrawing" xmlns:w10="urn:schemas-microsoft-com:office:word" xmlns:w="http://schemas.openxmlformats.org/wordprocessingml/2006/main" xmlns:w14="http://schemas.microsoft.com/office/word/2010/wordml" xmlns:w15="http://schemas.microsoft.com/office/word/2012/wordml" xmlns:w16cex="http://schemas.microsoft.com/office/word/2018/wordml/cex" xmlns:w16cid="http://schemas.microsoft.com/office/word/2016/wordml/cid" xmlns:w16="http://schemas.microsoft.com/office/word/2018/wordml" xmlns:w16du="http://schemas.microsoft.com/office/word/2023/wordml/word16du" xmlns:w16sdtdh="http://schemas.microsoft.com/office/word/2020/wordml/sdtdatahash" xmlns:w16se="http://schemas.microsoft.com/office/word/2015/wordml/symex" xmlns:wpg="http://schemas.microsoft.com/office/word/2010/wordprocessingGroup" xmlns:wpi="http://schemas.microsoft.com/office/word/2010/wordprocessingInk" xmlns:wne="http://schemas.microsoft.com/office/word/2006/wordml" xmlns:wps="http://schemas.microsoft.com/office/word/2010/wordprocessingShape" mc:Ignorable="w14 w15 w16se w16cid w16 w16cex w16sdtdh w16du wp14">
   <w:body>
     <w:p>
       <w:pPr>
         <w:rPr>
           <w:b/>
           <w:bCs/>
-          <w:sz w:val="32"/>
-          <w:szCs w:val="32"/>
-        </w:rPr>
-      </w:pPr>
+          <w:sz w:val="28"/>
+          <w:szCs w:val="28"/>
+        </w:rPr>
+      </w:pPr>
+      <w:proofErr w:type="spellStart"/>
       <w:r>
         <w:rPr>
           <w:b/>
           <w:bCs/>
-          <w:sz w:val="32"/>
-          <w:szCs w:val="32"/>
+          <w:sz w:val="28"/>
+          <w:szCs w:val="28"/>
         </w:rPr>
         <w:t>NamasteDev</w:t>
       </w:r>
-    </w:p>
-    <w:p>
-      <w:pPr>
-        <w:rPr>
-          <w:sz w:val="32"/>
-          <w:szCs w:val="32"/>
-        </w:rPr>
-      </w:pPr>
-      <w:r>
-        <w:rPr>
-          <w:sz w:val="32"/>
-          <w:szCs w:val="32"/>
+      <w:proofErr w:type="spellEnd"/>
+    </w:p>
+    <w:p>
+      <w:pPr>
+        <w:rPr>
+          <w:sz w:val="28"/>
+          <w:szCs w:val="28"/>
+        </w:rPr>
+      </w:pPr>
+      <w:r>
+        <w:rPr>
+          <w:sz w:val="28"/>
+          <w:szCs w:val="28"/>
         </w:rPr>
         <w:t>Assignment 1 – Inception</w:t>
       </w:r>
@@ -40,15 +42,15 @@
       <w:pPr>
         <w:rPr>
           <w:color w:val="4472C4" w:themeColor="accent1"/>
-          <w:sz w:val="32"/>
-          <w:szCs w:val="32"/>
+          <w:sz w:val="28"/>
+          <w:szCs w:val="28"/>
         </w:rPr>
       </w:pPr>
       <w:r>
         <w:rPr>
           <w:color w:val="4472C4" w:themeColor="accent1"/>
-          <w:sz w:val="32"/>
-          <w:szCs w:val="32"/>
+          <w:sz w:val="28"/>
+          <w:szCs w:val="28"/>
         </w:rPr>
         <w:t>Q1</w:t>
       </w:r>
@@ -57,24 +59,24 @@
           <w:b/>
           <w:bCs/>
           <w:color w:val="4472C4" w:themeColor="accent1"/>
-          <w:sz w:val="32"/>
-          <w:szCs w:val="32"/>
+          <w:sz w:val="28"/>
+          <w:szCs w:val="28"/>
         </w:rPr>
         <w:t xml:space="preserve"> </w:t>
       </w:r>
       <w:r>
         <w:rPr>
           <w:color w:val="4472C4" w:themeColor="accent1"/>
-          <w:sz w:val="32"/>
-          <w:szCs w:val="32"/>
+          <w:sz w:val="28"/>
+          <w:szCs w:val="28"/>
         </w:rPr>
         <w:t>: What is Emmet</w:t>
       </w:r>
       <w:r>
         <w:rPr>
           <w:color w:val="4472C4" w:themeColor="accent1"/>
-          <w:sz w:val="32"/>
-          <w:szCs w:val="32"/>
+          <w:sz w:val="28"/>
+          <w:szCs w:val="28"/>
         </w:rPr>
         <w:t>?</w:t>
       </w:r>
@@ -82,14 +84,14 @@
     <w:p>
       <w:pPr>
         <w:rPr>
-          <w:sz w:val="32"/>
-          <w:szCs w:val="32"/>
-        </w:rPr>
-      </w:pPr>
-      <w:r>
-        <w:rPr>
-          <w:sz w:val="32"/>
-          <w:szCs w:val="32"/>
+          <w:sz w:val="28"/>
+          <w:szCs w:val="28"/>
+        </w:rPr>
+      </w:pPr>
+      <w:r>
+        <w:rPr>
+          <w:sz w:val="28"/>
+          <w:szCs w:val="28"/>
         </w:rPr>
         <w:t xml:space="preserve">Emmet is a toolkit for web developers that can significantly improve the HTML and CSS workflow. </w:t>
       </w:r>
@@ -97,14 +99,14 @@
     <w:p>
       <w:pPr>
         <w:rPr>
-          <w:sz w:val="32"/>
-          <w:szCs w:val="32"/>
-        </w:rPr>
-      </w:pPr>
-      <w:r>
-        <w:rPr>
-          <w:sz w:val="32"/>
-          <w:szCs w:val="32"/>
+          <w:sz w:val="28"/>
+          <w:szCs w:val="28"/>
+        </w:rPr>
+      </w:pPr>
+      <w:r>
+        <w:rPr>
+          <w:sz w:val="28"/>
+          <w:szCs w:val="28"/>
         </w:rPr>
         <w:t>The tags that you want to generate are entered as CSS-like expressions. These expressions are dynamically parsed, and the output is displayed on the screen.</w:t>
       </w:r>
@@ -112,14 +114,14 @@
     <w:p>
       <w:pPr>
         <w:rPr>
-          <w:sz w:val="32"/>
-          <w:szCs w:val="32"/>
-        </w:rPr>
-      </w:pPr>
-      <w:r>
-        <w:rPr>
-          <w:sz w:val="32"/>
-          <w:szCs w:val="32"/>
+          <w:sz w:val="28"/>
+          <w:szCs w:val="28"/>
+        </w:rPr>
+      </w:pPr>
+      <w:r>
+        <w:rPr>
+          <w:sz w:val="28"/>
+          <w:szCs w:val="28"/>
         </w:rPr>
         <w:t>With the help of Emmet, we can write code at a faster pace. Some examples illustrating the usage of Emmet:</w:t>
       </w:r>
@@ -127,21 +129,21 @@
     <w:p>
       <w:pPr>
         <w:rPr>
-          <w:sz w:val="32"/>
-          <w:szCs w:val="32"/>
-        </w:rPr>
-      </w:pPr>
-      <w:r>
-        <w:rPr>
-          <w:sz w:val="32"/>
-          <w:szCs w:val="32"/>
+          <w:sz w:val="28"/>
+          <w:szCs w:val="28"/>
+        </w:rPr>
+      </w:pPr>
+      <w:r>
+        <w:rPr>
+          <w:sz w:val="28"/>
+          <w:szCs w:val="28"/>
         </w:rPr>
         <w:t xml:space="preserve"> Tab key press shown as  </w:t>
       </w:r>
       <w:r>
         <w:rPr>
-          <w:sz w:val="32"/>
-          <w:szCs w:val="32"/>
+          <w:sz w:val="28"/>
+          <w:szCs w:val="28"/>
         </w:rPr>
         <w:sym w:font="Wingdings" w:char="F0E0"/>
       </w:r>
@@ -150,88 +152,138 @@
       <w:pPr>
         <w:ind w:left="720"/>
         <w:rPr>
-          <w:sz w:val="32"/>
-          <w:szCs w:val="32"/>
-        </w:rPr>
-      </w:pPr>
-      <w:r>
-        <w:rPr>
-          <w:sz w:val="32"/>
-          <w:szCs w:val="32"/>
+          <w:sz w:val="28"/>
+          <w:szCs w:val="28"/>
+        </w:rPr>
+      </w:pPr>
+      <w:r>
+        <w:rPr>
+          <w:sz w:val="28"/>
+          <w:szCs w:val="28"/>
         </w:rPr>
         <w:t xml:space="preserve">#abc </w:t>
       </w:r>
       <w:r>
         <w:rPr>
-          <w:sz w:val="32"/>
-          <w:szCs w:val="32"/>
+          <w:sz w:val="28"/>
+          <w:szCs w:val="28"/>
         </w:rPr>
         <w:sym w:font="Wingdings" w:char="F0E0"/>
       </w:r>
       <w:r>
         <w:rPr>
-          <w:sz w:val="32"/>
-          <w:szCs w:val="32"/>
-        </w:rPr>
-        <w:t xml:space="preserve"> &lt;div id="abc"&gt;&lt;/div&gt;</w:t>
+          <w:sz w:val="28"/>
+          <w:szCs w:val="28"/>
+        </w:rPr>
+        <w:t xml:space="preserve"> &lt;div id="</w:t>
+      </w:r>
+      <w:proofErr w:type="spellStart"/>
+      <w:r>
+        <w:rPr>
+          <w:sz w:val="28"/>
+          <w:szCs w:val="28"/>
+        </w:rPr>
+        <w:t>abc</w:t>
+      </w:r>
+      <w:proofErr w:type="spellEnd"/>
+      <w:r>
+        <w:rPr>
+          <w:sz w:val="28"/>
+          <w:szCs w:val="28"/>
+        </w:rPr>
+        <w:t>"&gt;&lt;/div&gt;</w:t>
       </w:r>
     </w:p>
     <w:p>
       <w:pPr>
         <w:ind w:left="720"/>
         <w:rPr>
-          <w:sz w:val="32"/>
-          <w:szCs w:val="32"/>
-        </w:rPr>
-      </w:pPr>
-      <w:r>
-        <w:rPr>
-          <w:sz w:val="32"/>
-          <w:szCs w:val="32"/>
-        </w:rPr>
-        <w:t xml:space="preserve">p#acd </w:t>
-      </w:r>
-      <w:r>
-        <w:rPr>
-          <w:sz w:val="32"/>
-          <w:szCs w:val="32"/>
+          <w:sz w:val="28"/>
+          <w:szCs w:val="28"/>
+        </w:rPr>
+      </w:pPr>
+      <w:proofErr w:type="spellStart"/>
+      <w:r>
+        <w:rPr>
+          <w:sz w:val="28"/>
+          <w:szCs w:val="28"/>
+        </w:rPr>
+        <w:t>p#acd</w:t>
+      </w:r>
+      <w:proofErr w:type="spellEnd"/>
+      <w:r>
+        <w:rPr>
+          <w:sz w:val="28"/>
+          <w:szCs w:val="28"/>
+        </w:rPr>
+        <w:t xml:space="preserve"> </w:t>
+      </w:r>
+      <w:r>
+        <w:rPr>
+          <w:sz w:val="28"/>
+          <w:szCs w:val="28"/>
         </w:rPr>
         <w:sym w:font="Wingdings" w:char="F0E0"/>
       </w:r>
       <w:r>
         <w:rPr>
-          <w:sz w:val="32"/>
-          <w:szCs w:val="32"/>
-        </w:rPr>
-        <w:t xml:space="preserve"> &lt;p id="acd"&gt;&lt;/p&gt;</w:t>
+          <w:sz w:val="28"/>
+          <w:szCs w:val="28"/>
+        </w:rPr>
+        <w:t xml:space="preserve"> &lt;p id="</w:t>
+      </w:r>
+      <w:proofErr w:type="spellStart"/>
+      <w:r>
+        <w:rPr>
+          <w:sz w:val="28"/>
+          <w:szCs w:val="28"/>
+        </w:rPr>
+        <w:t>acd</w:t>
+      </w:r>
+      <w:proofErr w:type="spellEnd"/>
+      <w:r>
+        <w:rPr>
+          <w:sz w:val="28"/>
+          <w:szCs w:val="28"/>
+        </w:rPr>
+        <w:t>"&gt;&lt;/p&gt;</w:t>
       </w:r>
     </w:p>
     <w:p>
       <w:pPr>
         <w:ind w:left="720"/>
         <w:rPr>
-          <w:sz w:val="32"/>
-          <w:szCs w:val="32"/>
-        </w:rPr>
-      </w:pPr>
-      <w:r>
-        <w:rPr>
-          <w:sz w:val="32"/>
-          <w:szCs w:val="32"/>
-        </w:rPr>
-        <w:t xml:space="preserve">p#para.fun </w:t>
-      </w:r>
-      <w:r>
-        <w:rPr>
-          <w:sz w:val="32"/>
-          <w:szCs w:val="32"/>
+          <w:sz w:val="28"/>
+          <w:szCs w:val="28"/>
+        </w:rPr>
+      </w:pPr>
+      <w:proofErr w:type="spellStart"/>
+      <w:r>
+        <w:rPr>
+          <w:sz w:val="28"/>
+          <w:szCs w:val="28"/>
+        </w:rPr>
+        <w:t>p#para.fun</w:t>
+      </w:r>
+      <w:proofErr w:type="spellEnd"/>
+      <w:r>
+        <w:rPr>
+          <w:sz w:val="28"/>
+          <w:szCs w:val="28"/>
+        </w:rPr>
+        <w:t xml:space="preserve"> </w:t>
+      </w:r>
+      <w:r>
+        <w:rPr>
+          <w:sz w:val="28"/>
+          <w:szCs w:val="28"/>
         </w:rPr>
         <w:sym w:font="Wingdings" w:char="F0E0"/>
       </w:r>
       <w:r>
         <w:rPr>
-          <w:sz w:val="32"/>
-          <w:szCs w:val="32"/>
+          <w:sz w:val="28"/>
+          <w:szCs w:val="28"/>
         </w:rPr>
         <w:t>&lt;p id="para" class="fun"&gt;&lt;/p&gt;</w:t>
       </w:r>
@@ -240,28 +292,28 @@
       <w:pPr>
         <w:ind w:left="720"/>
         <w:rPr>
-          <w:sz w:val="32"/>
-          <w:szCs w:val="32"/>
-        </w:rPr>
-      </w:pPr>
-      <w:r>
-        <w:rPr>
-          <w:sz w:val="32"/>
-          <w:szCs w:val="32"/>
+          <w:sz w:val="28"/>
+          <w:szCs w:val="28"/>
+        </w:rPr>
+      </w:pPr>
+      <w:r>
+        <w:rPr>
+          <w:sz w:val="28"/>
+          <w:szCs w:val="28"/>
         </w:rPr>
         <w:t xml:space="preserve">#namaste.fun.learn.react </w:t>
       </w:r>
       <w:r>
         <w:rPr>
-          <w:sz w:val="32"/>
-          <w:szCs w:val="32"/>
+          <w:sz w:val="28"/>
+          <w:szCs w:val="28"/>
         </w:rPr>
         <w:sym w:font="Wingdings" w:char="F0E0"/>
       </w:r>
       <w:r>
         <w:rPr>
-          <w:sz w:val="32"/>
-          <w:szCs w:val="32"/>
+          <w:sz w:val="28"/>
+          <w:szCs w:val="28"/>
         </w:rPr>
         <w:t>&lt;div id="namaste" class="fun learn react"&gt;&lt;/div&gt;</w:t>
       </w:r>
@@ -270,28 +322,37 @@
       <w:pPr>
         <w:ind w:left="720"/>
         <w:rPr>
-          <w:sz w:val="32"/>
-          <w:szCs w:val="32"/>
-        </w:rPr>
-      </w:pPr>
-      <w:r>
-        <w:rPr>
-          <w:sz w:val="32"/>
-          <w:szCs w:val="32"/>
-        </w:rPr>
-        <w:t xml:space="preserve">div#root&gt;p#p2 </w:t>
-      </w:r>
-      <w:r>
-        <w:rPr>
-          <w:sz w:val="32"/>
-          <w:szCs w:val="32"/>
+          <w:sz w:val="28"/>
+          <w:szCs w:val="28"/>
+        </w:rPr>
+      </w:pPr>
+      <w:proofErr w:type="spellStart"/>
+      <w:r>
+        <w:rPr>
+          <w:sz w:val="28"/>
+          <w:szCs w:val="28"/>
+        </w:rPr>
+        <w:t>div#root</w:t>
+      </w:r>
+      <w:proofErr w:type="spellEnd"/>
+      <w:r>
+        <w:rPr>
+          <w:sz w:val="28"/>
+          <w:szCs w:val="28"/>
+        </w:rPr>
+        <w:t xml:space="preserve">&gt;p#p2 </w:t>
+      </w:r>
+      <w:r>
+        <w:rPr>
+          <w:sz w:val="28"/>
+          <w:szCs w:val="28"/>
         </w:rPr>
         <w:sym w:font="Wingdings" w:char="F0E0"/>
       </w:r>
       <w:r>
         <w:rPr>
-          <w:sz w:val="32"/>
-          <w:szCs w:val="32"/>
+          <w:sz w:val="28"/>
+          <w:szCs w:val="28"/>
         </w:rPr>
         <w:t xml:space="preserve"> &lt;div id="root"&gt;</w:t>
       </w:r>
@@ -300,14 +361,14 @@
       <w:pPr>
         <w:ind w:left="720"/>
         <w:rPr>
-          <w:sz w:val="32"/>
-          <w:szCs w:val="32"/>
-        </w:rPr>
-      </w:pPr>
-      <w:r>
-        <w:rPr>
-          <w:sz w:val="32"/>
-          <w:szCs w:val="32"/>
+          <w:sz w:val="28"/>
+          <w:szCs w:val="28"/>
+        </w:rPr>
+      </w:pPr>
+      <w:r>
+        <w:rPr>
+          <w:sz w:val="28"/>
+          <w:szCs w:val="28"/>
         </w:rPr>
         <w:t xml:space="preserve">  &lt;p id="p2"&gt;&lt;/p&gt;</w:t>
       </w:r>
@@ -316,14 +377,14 @@
       <w:pPr>
         <w:ind w:left="720"/>
         <w:rPr>
-          <w:sz w:val="32"/>
-          <w:szCs w:val="32"/>
-        </w:rPr>
-      </w:pPr>
-      <w:r>
-        <w:rPr>
-          <w:sz w:val="32"/>
-          <w:szCs w:val="32"/>
+          <w:sz w:val="28"/>
+          <w:szCs w:val="28"/>
+        </w:rPr>
+      </w:pPr>
+      <w:r>
+        <w:rPr>
+          <w:sz w:val="28"/>
+          <w:szCs w:val="28"/>
         </w:rPr>
         <w:t>&lt;/div&gt;</w:t>
       </w:r>
@@ -332,77 +393,149 @@
       <w:pPr>
         <w:ind w:left="720"/>
         <w:rPr>
-          <w:sz w:val="32"/>
-          <w:szCs w:val="32"/>
-        </w:rPr>
-      </w:pPr>
-      <w:r>
-        <w:rPr>
-          <w:sz w:val="32"/>
-          <w:szCs w:val="32"/>
+          <w:sz w:val="28"/>
+          <w:szCs w:val="28"/>
+        </w:rPr>
+      </w:pPr>
+      <w:r>
+        <w:rPr>
+          <w:sz w:val="28"/>
+          <w:szCs w:val="28"/>
         </w:rPr>
         <w:t>#abc+p#qwe+h1#ty</w:t>
       </w:r>
       <w:r>
         <w:rPr>
-          <w:sz w:val="32"/>
-          <w:szCs w:val="32"/>
+          <w:sz w:val="28"/>
+          <w:szCs w:val="28"/>
         </w:rPr>
         <w:sym w:font="Wingdings" w:char="F0E0"/>
       </w:r>
       <w:r>
         <w:rPr>
-          <w:sz w:val="32"/>
-          <w:szCs w:val="32"/>
-        </w:rPr>
-        <w:t>&lt;div id="abc"&gt;&lt;/div&gt;</w:t>
+          <w:sz w:val="28"/>
+          <w:szCs w:val="28"/>
+        </w:rPr>
+        <w:t>&lt;div id="</w:t>
+      </w:r>
+      <w:proofErr w:type="spellStart"/>
+      <w:r>
+        <w:rPr>
+          <w:sz w:val="28"/>
+          <w:szCs w:val="28"/>
+        </w:rPr>
+        <w:t>abc</w:t>
+      </w:r>
+      <w:proofErr w:type="spellEnd"/>
+      <w:r>
+        <w:rPr>
+          <w:sz w:val="28"/>
+          <w:szCs w:val="28"/>
+        </w:rPr>
+        <w:t>"&gt;&lt;/div&gt;</w:t>
       </w:r>
     </w:p>
     <w:p>
       <w:pPr>
         <w:ind w:left="720"/>
         <w:rPr>
-          <w:sz w:val="32"/>
-          <w:szCs w:val="32"/>
-        </w:rPr>
-      </w:pPr>
-      <w:r>
-        <w:rPr>
-          <w:sz w:val="32"/>
-          <w:szCs w:val="32"/>
-        </w:rPr>
-        <w:t>&lt;p id="qwe"&gt;&lt;/p&gt;</w:t>
+          <w:sz w:val="28"/>
+          <w:szCs w:val="28"/>
+        </w:rPr>
+      </w:pPr>
+      <w:r>
+        <w:rPr>
+          <w:sz w:val="28"/>
+          <w:szCs w:val="28"/>
+        </w:rPr>
+        <w:t>&lt;p id="</w:t>
+      </w:r>
+      <w:proofErr w:type="spellStart"/>
+      <w:r>
+        <w:rPr>
+          <w:sz w:val="28"/>
+          <w:szCs w:val="28"/>
+        </w:rPr>
+        <w:t>qwe</w:t>
+      </w:r>
+      <w:proofErr w:type="spellEnd"/>
+      <w:r>
+        <w:rPr>
+          <w:sz w:val="28"/>
+          <w:szCs w:val="28"/>
+        </w:rPr>
+        <w:t>"&gt;&lt;/p&gt;</w:t>
       </w:r>
     </w:p>
     <w:p>
       <w:pPr>
         <w:ind w:left="720"/>
         <w:rPr>
-          <w:sz w:val="32"/>
-          <w:szCs w:val="32"/>
-        </w:rPr>
-      </w:pPr>
-      <w:r>
-        <w:rPr>
-          <w:sz w:val="32"/>
-          <w:szCs w:val="32"/>
+          <w:sz w:val="28"/>
+          <w:szCs w:val="28"/>
+        </w:rPr>
+      </w:pPr>
+      <w:r>
+        <w:rPr>
+          <w:sz w:val="28"/>
+          <w:szCs w:val="28"/>
         </w:rPr>
         <w:t>&lt;h1 id="ty"&gt;&lt;/h1&gt;</w:t>
       </w:r>
     </w:p>
     <w:p>
       <w:pPr>
+        <w:ind w:left="720"/>
+        <w:rPr>
+          <w:sz w:val="28"/>
+          <w:szCs w:val="28"/>
+        </w:rPr>
+      </w:pPr>
+      <w:r>
+        <w:rPr>
+          <w:sz w:val="28"/>
+          <w:szCs w:val="28"/>
+        </w:rPr>
+        <w:lastRenderedPageBreak/>
+        <w:t xml:space="preserve">div&gt;p{hi} </w:t>
+      </w:r>
+      <w:r>
+        <w:rPr>
+          <w:sz w:val="28"/>
+          <w:szCs w:val="28"/>
+        </w:rPr>
+        <w:sym w:font="Wingdings" w:char="F0E0"/>
+      </w:r>
+    </w:p>
+    <w:p>
+      <w:pPr>
+        <w:ind w:left="720"/>
+        <w:rPr>
+          <w:sz w:val="28"/>
+          <w:szCs w:val="28"/>
+        </w:rPr>
+      </w:pPr>
+      <w:r>
+        <w:rPr>
+          <w:sz w:val="28"/>
+          <w:szCs w:val="28"/>
+        </w:rPr>
+        <w:t>&lt;div&gt; &lt;p&gt;hi&lt;/p&gt; &lt;/div&gt;</w:t>
+      </w:r>
+    </w:p>
+    <w:p>
+      <w:pPr>
         <w:rPr>
           <w:color w:val="4472C4" w:themeColor="accent1"/>
-          <w:sz w:val="32"/>
-          <w:szCs w:val="32"/>
+          <w:sz w:val="28"/>
+          <w:szCs w:val="28"/>
         </w:rPr>
       </w:pPr>
       <w:r>
         <w:rPr>
           <w:color w:val="4472C4" w:themeColor="accent1"/>
-          <w:sz w:val="32"/>
-          <w:szCs w:val="32"/>
+          <w:sz w:val="28"/>
+          <w:szCs w:val="28"/>
         </w:rPr>
         <w:t>Q2: Difference between library and Framework</w:t>
       </w:r>
@@ -410,222 +543,222 @@
     <w:p>
       <w:pPr>
         <w:rPr>
-          <w:sz w:val="32"/>
-          <w:szCs w:val="32"/>
-        </w:rPr>
-      </w:pPr>
-      <w:r>
-        <w:rPr>
-          <w:sz w:val="32"/>
-          <w:szCs w:val="32"/>
+          <w:sz w:val="28"/>
+          <w:szCs w:val="28"/>
+        </w:rPr>
+      </w:pPr>
+      <w:r>
+        <w:rPr>
+          <w:sz w:val="28"/>
+          <w:szCs w:val="28"/>
+        </w:rPr>
+        <w:t>A library is a piece of code that can work in small portions of a page. It can co-exist with other components in your application. Example chart.js to render charts in your webpage.</w:t>
+      </w:r>
+    </w:p>
+    <w:p>
+      <w:pPr>
+        <w:rPr>
+          <w:sz w:val="28"/>
+          <w:szCs w:val="28"/>
+        </w:rPr>
+      </w:pPr>
+      <w:r>
+        <w:rPr>
+          <w:sz w:val="28"/>
+          <w:szCs w:val="28"/>
+        </w:rPr>
+        <w:t>Whereas a framework is more complex and provides everything that is required to develop the complete application. In this case, the framework takes the control of the app (and is no longer with the developer). Example Struts 2.0 framework wherein you have to abide by the set of rules laid down by the framework.</w:t>
+      </w:r>
+    </w:p>
+    <w:p>
+      <w:pPr>
+        <w:rPr>
+          <w:sz w:val="28"/>
+          <w:szCs w:val="28"/>
+        </w:rPr>
+      </w:pPr>
+      <w:r>
+        <w:rPr>
+          <w:sz w:val="28"/>
+          <w:szCs w:val="28"/>
+        </w:rPr>
+        <w:t xml:space="preserve">A </w:t>
+      </w:r>
+      <w:r>
+        <w:rPr>
+          <w:sz w:val="28"/>
+          <w:szCs w:val="28"/>
+        </w:rPr>
+        <w:t>real-world</w:t>
+      </w:r>
+      <w:r>
+        <w:rPr>
+          <w:sz w:val="28"/>
+          <w:szCs w:val="28"/>
+        </w:rPr>
+        <w:t xml:space="preserve"> example </w:t>
+      </w:r>
+      <w:r>
+        <w:rPr>
+          <w:sz w:val="28"/>
+          <w:szCs w:val="28"/>
+        </w:rPr>
+        <w:t>–</w:t>
+      </w:r>
+      <w:r>
+        <w:rPr>
+          <w:sz w:val="28"/>
+          <w:szCs w:val="28"/>
+        </w:rPr>
+        <w:t xml:space="preserve"> </w:t>
+      </w:r>
+    </w:p>
+    <w:p>
+      <w:pPr>
+        <w:rPr>
+          <w:sz w:val="28"/>
+          <w:szCs w:val="28"/>
+        </w:rPr>
+      </w:pPr>
+      <w:r>
+        <w:rPr>
+          <w:sz w:val="28"/>
+          <w:szCs w:val="28"/>
+        </w:rPr>
+        <w:t>I have rented a new house and I need some furniture for my workstation. I would go to Ikea and buy a table, chair etc. I could use this anywhere in my house. Just like a library.</w:t>
+      </w:r>
+    </w:p>
+    <w:p>
+      <w:pPr>
+        <w:rPr>
+          <w:sz w:val="28"/>
+          <w:szCs w:val="28"/>
+        </w:rPr>
+      </w:pPr>
+      <w:r>
+        <w:rPr>
+          <w:sz w:val="28"/>
+          <w:szCs w:val="28"/>
+        </w:rPr>
+        <w:t>What if there is no house and all that is available are blueprints and materials. So the contractor who is in charge of constructing takes the control and builds the house. Just like the framework.</w:t>
+      </w:r>
+    </w:p>
+    <w:p>
+      <w:pPr>
+        <w:rPr>
+          <w:color w:val="4472C4" w:themeColor="accent1"/>
+          <w:sz w:val="28"/>
+          <w:szCs w:val="28"/>
+        </w:rPr>
+      </w:pPr>
+      <w:r>
+        <w:rPr>
+          <w:color w:val="4472C4" w:themeColor="accent1"/>
+          <w:sz w:val="28"/>
+          <w:szCs w:val="28"/>
+        </w:rPr>
+        <w:t>Q3 – What is CDN? Why do we use it?</w:t>
+      </w:r>
+    </w:p>
+    <w:p>
+      <w:pPr>
+        <w:rPr>
+          <w:sz w:val="28"/>
+          <w:szCs w:val="28"/>
+        </w:rPr>
+      </w:pPr>
+      <w:r>
+        <w:rPr>
+          <w:sz w:val="28"/>
+          <w:szCs w:val="28"/>
+        </w:rPr>
+        <w:t>A few years ago, whenever we watch</w:t>
+      </w:r>
+      <w:r>
+        <w:rPr>
+          <w:sz w:val="28"/>
+          <w:szCs w:val="28"/>
+        </w:rPr>
+        <w:t>ed</w:t>
+      </w:r>
+      <w:r>
+        <w:rPr>
+          <w:sz w:val="28"/>
+          <w:szCs w:val="28"/>
+        </w:rPr>
+        <w:t xml:space="preserve"> movies online, there would be a considerable amount of delay </w:t>
+      </w:r>
+      <w:r>
+        <w:rPr>
+          <w:sz w:val="28"/>
+          <w:szCs w:val="28"/>
+        </w:rPr>
+        <w:t>in getting the movie on the device</w:t>
+      </w:r>
+      <w:r>
+        <w:rPr>
+          <w:sz w:val="28"/>
+          <w:szCs w:val="28"/>
+        </w:rPr>
+        <w:t>. One main reason being that the webserver that hosted the movie was in some geographical location and the end-user in another corner of the world. To resolve this, CDN came into picture.</w:t>
+      </w:r>
+    </w:p>
+    <w:p>
+      <w:pPr>
+        <w:rPr>
+          <w:sz w:val="28"/>
+          <w:szCs w:val="28"/>
+        </w:rPr>
+      </w:pPr>
+      <w:r>
+        <w:rPr>
+          <w:sz w:val="28"/>
+          <w:szCs w:val="28"/>
+        </w:rPr>
+        <w:t xml:space="preserve"> Content Delivery Network</w:t>
+      </w:r>
+      <w:r>
+        <w:rPr>
+          <w:sz w:val="28"/>
+          <w:szCs w:val="28"/>
+        </w:rPr>
+        <w:t>(CDN) is a geographically distributed group of servers that caches content close to the end users.</w:t>
+      </w:r>
+    </w:p>
+    <w:p>
+      <w:pPr>
+        <w:rPr>
+          <w:sz w:val="28"/>
+          <w:szCs w:val="28"/>
+        </w:rPr>
+      </w:pPr>
+      <w:r>
+        <w:rPr>
+          <w:sz w:val="28"/>
+          <w:szCs w:val="28"/>
+        </w:rPr>
+        <w:t>Without CDN</w:t>
+      </w:r>
+    </w:p>
+    <w:p>
+      <w:pPr>
+        <w:rPr>
+          <w:sz w:val="28"/>
+          <w:szCs w:val="28"/>
+        </w:rPr>
+      </w:pPr>
+      <w:r>
+        <w:rPr>
+          <w:sz w:val="28"/>
+          <w:szCs w:val="28"/>
         </w:rPr>
         <w:lastRenderedPageBreak/>
-        <w:t>A library is a piece of code that can work in small portions of a page. It can co-exist with other components in your application. Example chart.js to render charts in your webpage.</w:t>
-      </w:r>
-    </w:p>
-    <w:p>
-      <w:pPr>
-        <w:rPr>
-          <w:sz w:val="32"/>
-          <w:szCs w:val="32"/>
-        </w:rPr>
-      </w:pPr>
-      <w:r>
-        <w:rPr>
-          <w:sz w:val="32"/>
-          <w:szCs w:val="32"/>
-        </w:rPr>
-        <w:t>Whereas a framework is more complex and provides everything that is required to develop the complete application. In this case, the framework takes the control of the app (and is no longer with the developer). Example Struts 2.0 framework wherein you have to abide by the set of rules laid down by the framework.</w:t>
-      </w:r>
-    </w:p>
-    <w:p>
-      <w:pPr>
-        <w:rPr>
-          <w:sz w:val="32"/>
-          <w:szCs w:val="32"/>
-        </w:rPr>
-      </w:pPr>
-      <w:r>
-        <w:rPr>
-          <w:sz w:val="32"/>
-          <w:szCs w:val="32"/>
-        </w:rPr>
-        <w:t xml:space="preserve">A </w:t>
-      </w:r>
-      <w:r>
-        <w:rPr>
-          <w:sz w:val="32"/>
-          <w:szCs w:val="32"/>
-        </w:rPr>
-        <w:t>real-world</w:t>
-      </w:r>
-      <w:r>
-        <w:rPr>
-          <w:sz w:val="32"/>
-          <w:szCs w:val="32"/>
-        </w:rPr>
-        <w:t xml:space="preserve"> example </w:t>
-      </w:r>
-      <w:r>
-        <w:rPr>
-          <w:sz w:val="32"/>
-          <w:szCs w:val="32"/>
-        </w:rPr>
-        <w:t>–</w:t>
-      </w:r>
-      <w:r>
-        <w:rPr>
-          <w:sz w:val="32"/>
-          <w:szCs w:val="32"/>
-        </w:rPr>
-        <w:t xml:space="preserve"> </w:t>
-      </w:r>
-    </w:p>
-    <w:p>
-      <w:pPr>
-        <w:rPr>
-          <w:sz w:val="32"/>
-          <w:szCs w:val="32"/>
-        </w:rPr>
-      </w:pPr>
-      <w:r>
-        <w:rPr>
-          <w:sz w:val="32"/>
-          <w:szCs w:val="32"/>
-        </w:rPr>
-        <w:t>I have rented a new house and I need some furniture for my workstation. I would go to Ikea and buy a table, chair etc. I could use this anywhere in my house. Just like a library.</w:t>
-      </w:r>
-    </w:p>
-    <w:p>
-      <w:pPr>
-        <w:rPr>
-          <w:sz w:val="32"/>
-          <w:szCs w:val="32"/>
-        </w:rPr>
-      </w:pPr>
-      <w:r>
-        <w:rPr>
-          <w:sz w:val="32"/>
-          <w:szCs w:val="32"/>
-        </w:rPr>
-        <w:t>What if there is no house and all that is available are blueprints and materials. So the contractor who is in charge of constructing takes the control and builds the house. Just like the framework.</w:t>
-      </w:r>
-    </w:p>
-    <w:p>
-      <w:pPr>
-        <w:rPr>
-          <w:color w:val="4472C4" w:themeColor="accent1"/>
-          <w:sz w:val="32"/>
-          <w:szCs w:val="32"/>
-        </w:rPr>
-      </w:pPr>
-      <w:r>
-        <w:rPr>
-          <w:color w:val="4472C4" w:themeColor="accent1"/>
-          <w:sz w:val="32"/>
-          <w:szCs w:val="32"/>
-        </w:rPr>
-        <w:t>Q3 – What is CDN? Why do we use it?</w:t>
-      </w:r>
-    </w:p>
-    <w:p>
-      <w:pPr>
-        <w:rPr>
-          <w:sz w:val="32"/>
-          <w:szCs w:val="32"/>
-        </w:rPr>
-      </w:pPr>
-      <w:r>
-        <w:rPr>
-          <w:sz w:val="32"/>
-          <w:szCs w:val="32"/>
-        </w:rPr>
-        <w:t>A few years ago, whenever we watch</w:t>
-      </w:r>
-      <w:r>
-        <w:rPr>
-          <w:sz w:val="32"/>
-          <w:szCs w:val="32"/>
-        </w:rPr>
-        <w:t>ed</w:t>
-      </w:r>
-      <w:r>
-        <w:rPr>
-          <w:sz w:val="32"/>
-          <w:szCs w:val="32"/>
-        </w:rPr>
-        <w:t xml:space="preserve"> movies online, there would be a considerable amount of delay </w:t>
-      </w:r>
-      <w:r>
-        <w:rPr>
-          <w:sz w:val="32"/>
-          <w:szCs w:val="32"/>
-        </w:rPr>
-        <w:t>in getting the movie on the device</w:t>
-      </w:r>
-      <w:r>
-        <w:rPr>
-          <w:sz w:val="32"/>
-          <w:szCs w:val="32"/>
-        </w:rPr>
-        <w:t>. One main reason being that the webserver that hosted the movie was in some geographical location and the end-user in another corner of the world. To resolve this, CDN came into picture.</w:t>
-      </w:r>
-    </w:p>
-    <w:p>
-      <w:pPr>
-        <w:rPr>
-          <w:sz w:val="32"/>
-          <w:szCs w:val="32"/>
-        </w:rPr>
-      </w:pPr>
-      <w:r>
-        <w:rPr>
-          <w:sz w:val="32"/>
-          <w:szCs w:val="32"/>
-        </w:rPr>
-        <w:t xml:space="preserve"> Content Delivery Network</w:t>
-      </w:r>
-      <w:r>
-        <w:rPr>
-          <w:sz w:val="32"/>
-          <w:szCs w:val="32"/>
-        </w:rPr>
-        <w:t>(CDN) is a geographically distributed group of servers that caches content close to the end users.</w:t>
-      </w:r>
-    </w:p>
-    <w:p>
-      <w:pPr>
-        <w:rPr>
-          <w:sz w:val="32"/>
-          <w:szCs w:val="32"/>
-        </w:rPr>
-      </w:pPr>
-      <w:r>
-        <w:rPr>
-          <w:sz w:val="32"/>
-          <w:szCs w:val="32"/>
-        </w:rPr>
-        <w:t>Without CDN</w:t>
-      </w:r>
-    </w:p>
-    <w:p>
-      <w:pPr>
-        <w:rPr>
-          <w:sz w:val="32"/>
-          <w:szCs w:val="32"/>
-        </w:rPr>
-      </w:pPr>
-      <w:r>
-        <w:rPr>
-          <w:sz w:val="32"/>
-          <w:szCs w:val="32"/>
-        </w:rPr>
         <w:t>Let’s assume that the latency in this case is 5 sec</w:t>
       </w:r>
       <w:r>
         <w:rPr>
-          <w:sz w:val="32"/>
-          <w:szCs w:val="32"/>
+          <w:sz w:val="28"/>
+          <w:szCs w:val="28"/>
         </w:rPr>
         <w:t>. Latency is the time taken for the content to render on the end-user’s device.</w:t>
       </w:r>
@@ -633,25 +766,24 @@
     <w:p>
       <w:pPr>
         <w:rPr>
-          <w:sz w:val="32"/>
-          <w:szCs w:val="32"/>
-        </w:rPr>
-      </w:pPr>
-    </w:p>
-    <w:p>
-      <w:pPr>
-        <w:rPr>
-          <w:sz w:val="32"/>
-          <w:szCs w:val="32"/>
+          <w:sz w:val="28"/>
+          <w:szCs w:val="28"/>
+        </w:rPr>
+      </w:pPr>
+    </w:p>
+    <w:p>
+      <w:pPr>
+        <w:rPr>
+          <w:sz w:val="28"/>
+          <w:szCs w:val="28"/>
         </w:rPr>
       </w:pPr>
       <w:r>
         <w:rPr>
           <w:noProof/>
-          <w:sz w:val="32"/>
-          <w:szCs w:val="32"/>
-        </w:rPr>
-        <w:lastRenderedPageBreak/>
+          <w:sz w:val="28"/>
+          <w:szCs w:val="28"/>
+        </w:rPr>
         <mc:AlternateContent>
           <mc:Choice Requires="wpi">
             <w:drawing>
@@ -715,8 +847,8 @@
       <w:r>
         <w:rPr>
           <w:noProof/>
-          <w:sz w:val="32"/>
-          <w:szCs w:val="32"/>
+          <w:sz w:val="28"/>
+          <w:szCs w:val="28"/>
         </w:rPr>
         <mc:AlternateContent>
           <mc:Choice Requires="wpi">
@@ -762,8 +894,8 @@
       <w:r>
         <w:rPr>
           <w:noProof/>
-          <w:sz w:val="32"/>
-          <w:szCs w:val="32"/>
+          <w:sz w:val="28"/>
+          <w:szCs w:val="28"/>
         </w:rPr>
         <mc:AlternateContent>
           <mc:Choice Requires="wpi">
@@ -809,8 +941,8 @@
       <w:r>
         <w:rPr>
           <w:noProof/>
-          <w:sz w:val="32"/>
-          <w:szCs w:val="32"/>
+          <w:sz w:val="28"/>
+          <w:szCs w:val="28"/>
         </w:rPr>
         <mc:AlternateContent>
           <mc:Choice Requires="wpi">
@@ -856,8 +988,8 @@
       <w:r>
         <w:rPr>
           <w:noProof/>
-          <w:sz w:val="32"/>
-          <w:szCs w:val="32"/>
+          <w:sz w:val="28"/>
+          <w:szCs w:val="28"/>
         </w:rPr>
         <mc:AlternateContent>
           <mc:Choice Requires="wps">
@@ -950,15 +1082,15 @@
     <w:p>
       <w:pPr>
         <w:rPr>
-          <w:sz w:val="32"/>
-          <w:szCs w:val="32"/>
+          <w:sz w:val="28"/>
+          <w:szCs w:val="28"/>
         </w:rPr>
       </w:pPr>
       <w:r>
         <w:rPr>
           <w:noProof/>
-          <w:sz w:val="32"/>
-          <w:szCs w:val="32"/>
+          <w:sz w:val="28"/>
+          <w:szCs w:val="28"/>
         </w:rPr>
         <mc:AlternateContent>
           <mc:Choice Requires="wpi">
@@ -1004,8 +1136,8 @@
       <w:r>
         <w:rPr>
           <w:noProof/>
-          <w:sz w:val="32"/>
-          <w:szCs w:val="32"/>
+          <w:sz w:val="28"/>
+          <w:szCs w:val="28"/>
         </w:rPr>
         <mc:AlternateContent>
           <mc:Choice Requires="wpi">
@@ -1051,8 +1183,8 @@
       <w:r>
         <w:rPr>
           <w:noProof/>
-          <w:sz w:val="32"/>
-          <w:szCs w:val="32"/>
+          <w:sz w:val="28"/>
+          <w:szCs w:val="28"/>
         </w:rPr>
         <mc:AlternateContent>
           <mc:Choice Requires="wpi">
@@ -1098,8 +1230,8 @@
       <w:r>
         <w:rPr>
           <w:noProof/>
-          <w:sz w:val="32"/>
-          <w:szCs w:val="32"/>
+          <w:sz w:val="28"/>
+          <w:szCs w:val="28"/>
         </w:rPr>
         <mc:AlternateContent>
           <mc:Choice Requires="wpi">
@@ -1145,8 +1277,8 @@
       <w:r>
         <w:rPr>
           <w:noProof/>
-          <w:sz w:val="32"/>
-          <w:szCs w:val="32"/>
+          <w:sz w:val="28"/>
+          <w:szCs w:val="28"/>
         </w:rPr>
         <mc:AlternateContent>
           <mc:Choice Requires="wps">
@@ -1237,267 +1369,267 @@
       </w:r>
       <w:r>
         <w:rPr>
-          <w:sz w:val="32"/>
-          <w:szCs w:val="32"/>
+          <w:sz w:val="28"/>
+          <w:szCs w:val="28"/>
         </w:rPr>
         <w:tab/>
       </w:r>
       <w:r>
         <w:rPr>
-          <w:sz w:val="32"/>
-          <w:szCs w:val="32"/>
+          <w:sz w:val="28"/>
+          <w:szCs w:val="28"/>
         </w:rPr>
         <w:tab/>
       </w:r>
       <w:r>
         <w:rPr>
-          <w:sz w:val="32"/>
-          <w:szCs w:val="32"/>
+          <w:sz w:val="28"/>
+          <w:szCs w:val="28"/>
         </w:rPr>
         <w:tab/>
       </w:r>
       <w:r>
         <w:rPr>
-          <w:sz w:val="32"/>
-          <w:szCs w:val="32"/>
+          <w:sz w:val="28"/>
+          <w:szCs w:val="28"/>
         </w:rPr>
         <w:tab/>
       </w:r>
       <w:r>
         <w:rPr>
-          <w:sz w:val="32"/>
-          <w:szCs w:val="32"/>
+          <w:sz w:val="28"/>
+          <w:szCs w:val="28"/>
         </w:rPr>
         <w:tab/>
       </w:r>
       <w:r>
         <w:rPr>
-          <w:sz w:val="32"/>
-          <w:szCs w:val="32"/>
+          <w:sz w:val="28"/>
+          <w:szCs w:val="28"/>
         </w:rPr>
         <w:tab/>
       </w:r>
       <w:r>
         <w:rPr>
-          <w:sz w:val="32"/>
-          <w:szCs w:val="32"/>
+          <w:sz w:val="28"/>
+          <w:szCs w:val="28"/>
         </w:rPr>
         <w:tab/>
       </w:r>
       <w:r>
         <w:rPr>
-          <w:sz w:val="32"/>
-          <w:szCs w:val="32"/>
+          <w:sz w:val="28"/>
+          <w:szCs w:val="28"/>
         </w:rPr>
         <w:tab/>
       </w:r>
       <w:r>
         <w:rPr>
-          <w:sz w:val="32"/>
-          <w:szCs w:val="32"/>
+          <w:sz w:val="28"/>
+          <w:szCs w:val="28"/>
         </w:rPr>
         <w:tab/>
       </w:r>
       <w:r>
         <w:rPr>
-          <w:sz w:val="32"/>
-          <w:szCs w:val="32"/>
+          <w:sz w:val="28"/>
+          <w:szCs w:val="28"/>
         </w:rPr>
         <w:tab/>
       </w:r>
       <w:r>
         <w:rPr>
-          <w:sz w:val="32"/>
-          <w:szCs w:val="32"/>
+          <w:sz w:val="28"/>
+          <w:szCs w:val="28"/>
         </w:rPr>
         <w:tab/>
       </w:r>
       <w:r>
         <w:rPr>
-          <w:sz w:val="32"/>
-          <w:szCs w:val="32"/>
+          <w:sz w:val="28"/>
+          <w:szCs w:val="28"/>
         </w:rPr>
         <w:tab/>
       </w:r>
       <w:r>
         <w:rPr>
-          <w:sz w:val="32"/>
-          <w:szCs w:val="32"/>
+          <w:sz w:val="28"/>
+          <w:szCs w:val="28"/>
         </w:rPr>
         <w:tab/>
       </w:r>
       <w:r>
         <w:rPr>
-          <w:sz w:val="32"/>
-          <w:szCs w:val="32"/>
+          <w:sz w:val="28"/>
+          <w:szCs w:val="28"/>
         </w:rPr>
         <w:tab/>
       </w:r>
       <w:r>
         <w:rPr>
-          <w:sz w:val="32"/>
-          <w:szCs w:val="32"/>
+          <w:sz w:val="28"/>
+          <w:szCs w:val="28"/>
         </w:rPr>
         <w:tab/>
       </w:r>
       <w:r>
         <w:rPr>
-          <w:sz w:val="32"/>
-          <w:szCs w:val="32"/>
+          <w:sz w:val="28"/>
+          <w:szCs w:val="28"/>
         </w:rPr>
         <w:tab/>
       </w:r>
       <w:r>
         <w:rPr>
-          <w:sz w:val="32"/>
-          <w:szCs w:val="32"/>
+          <w:sz w:val="28"/>
+          <w:szCs w:val="28"/>
         </w:rPr>
         <w:tab/>
       </w:r>
       <w:r>
         <w:rPr>
-          <w:sz w:val="32"/>
-          <w:szCs w:val="32"/>
+          <w:sz w:val="28"/>
+          <w:szCs w:val="28"/>
         </w:rPr>
         <w:tab/>
       </w:r>
       <w:r>
         <w:rPr>
-          <w:sz w:val="32"/>
-          <w:szCs w:val="32"/>
+          <w:sz w:val="28"/>
+          <w:szCs w:val="28"/>
         </w:rPr>
         <w:tab/>
       </w:r>
       <w:r>
         <w:rPr>
-          <w:sz w:val="32"/>
-          <w:szCs w:val="32"/>
+          <w:sz w:val="28"/>
+          <w:szCs w:val="28"/>
         </w:rPr>
         <w:tab/>
       </w:r>
       <w:r>
         <w:rPr>
-          <w:sz w:val="32"/>
-          <w:szCs w:val="32"/>
+          <w:sz w:val="28"/>
+          <w:szCs w:val="28"/>
         </w:rPr>
         <w:tab/>
       </w:r>
       <w:r>
         <w:rPr>
-          <w:sz w:val="32"/>
-          <w:szCs w:val="32"/>
+          <w:sz w:val="28"/>
+          <w:szCs w:val="28"/>
         </w:rPr>
         <w:tab/>
       </w:r>
       <w:r>
         <w:rPr>
-          <w:sz w:val="32"/>
-          <w:szCs w:val="32"/>
+          <w:sz w:val="28"/>
+          <w:szCs w:val="28"/>
         </w:rPr>
         <w:tab/>
       </w:r>
       <w:r>
         <w:rPr>
-          <w:sz w:val="32"/>
-          <w:szCs w:val="32"/>
+          <w:sz w:val="28"/>
+          <w:szCs w:val="28"/>
         </w:rPr>
         <w:tab/>
       </w:r>
       <w:r>
         <w:rPr>
-          <w:sz w:val="32"/>
-          <w:szCs w:val="32"/>
+          <w:sz w:val="28"/>
+          <w:szCs w:val="28"/>
         </w:rPr>
         <w:tab/>
       </w:r>
       <w:r>
         <w:rPr>
-          <w:sz w:val="32"/>
-          <w:szCs w:val="32"/>
+          <w:sz w:val="28"/>
+          <w:szCs w:val="28"/>
         </w:rPr>
         <w:tab/>
       </w:r>
       <w:r>
         <w:rPr>
-          <w:sz w:val="32"/>
-          <w:szCs w:val="32"/>
+          <w:sz w:val="28"/>
+          <w:szCs w:val="28"/>
         </w:rPr>
         <w:tab/>
       </w:r>
       <w:r>
         <w:rPr>
-          <w:sz w:val="32"/>
-          <w:szCs w:val="32"/>
+          <w:sz w:val="28"/>
+          <w:szCs w:val="28"/>
         </w:rPr>
         <w:tab/>
       </w:r>
       <w:r>
         <w:rPr>
-          <w:sz w:val="32"/>
-          <w:szCs w:val="32"/>
+          <w:sz w:val="28"/>
+          <w:szCs w:val="28"/>
         </w:rPr>
         <w:tab/>
       </w:r>
       <w:r>
         <w:rPr>
-          <w:sz w:val="32"/>
-          <w:szCs w:val="32"/>
+          <w:sz w:val="28"/>
+          <w:szCs w:val="28"/>
         </w:rPr>
         <w:tab/>
       </w:r>
       <w:r>
         <w:rPr>
-          <w:sz w:val="32"/>
-          <w:szCs w:val="32"/>
+          <w:sz w:val="28"/>
+          <w:szCs w:val="28"/>
         </w:rPr>
         <w:tab/>
       </w:r>
       <w:r>
         <w:rPr>
-          <w:sz w:val="32"/>
-          <w:szCs w:val="32"/>
+          <w:sz w:val="28"/>
+          <w:szCs w:val="28"/>
         </w:rPr>
         <w:tab/>
       </w:r>
       <w:r>
         <w:rPr>
-          <w:sz w:val="32"/>
-          <w:szCs w:val="32"/>
+          <w:sz w:val="28"/>
+          <w:szCs w:val="28"/>
         </w:rPr>
         <w:tab/>
       </w:r>
       <w:r>
         <w:rPr>
-          <w:sz w:val="32"/>
-          <w:szCs w:val="32"/>
+          <w:sz w:val="28"/>
+          <w:szCs w:val="28"/>
         </w:rPr>
         <w:tab/>
       </w:r>
       <w:r>
         <w:rPr>
-          <w:sz w:val="32"/>
-          <w:szCs w:val="32"/>
+          <w:sz w:val="28"/>
+          <w:szCs w:val="28"/>
         </w:rPr>
         <w:tab/>
       </w:r>
       <w:r>
         <w:rPr>
-          <w:sz w:val="32"/>
-          <w:szCs w:val="32"/>
+          <w:sz w:val="28"/>
+          <w:szCs w:val="28"/>
         </w:rPr>
         <w:tab/>
       </w:r>
       <w:r>
         <w:rPr>
-          <w:sz w:val="32"/>
-          <w:szCs w:val="32"/>
+          <w:sz w:val="28"/>
+          <w:szCs w:val="28"/>
         </w:rPr>
         <w:tab/>
       </w:r>
       <w:r>
         <w:rPr>
-          <w:sz w:val="32"/>
-          <w:szCs w:val="32"/>
+          <w:sz w:val="28"/>
+          <w:szCs w:val="28"/>
         </w:rPr>
         <w:tab/>
       </w:r>
@@ -1505,14 +1637,14 @@
     <w:p>
       <w:pPr>
         <w:rPr>
-          <w:sz w:val="32"/>
-          <w:szCs w:val="32"/>
-        </w:rPr>
-      </w:pPr>
-      <w:r>
-        <w:rPr>
-          <w:sz w:val="32"/>
-          <w:szCs w:val="32"/>
+          <w:sz w:val="28"/>
+          <w:szCs w:val="28"/>
+        </w:rPr>
+      </w:pPr>
+      <w:r>
+        <w:rPr>
+          <w:sz w:val="28"/>
+          <w:szCs w:val="28"/>
         </w:rPr>
         <w:t>With CDN</w:t>
       </w:r>
@@ -1520,15 +1652,15 @@
     <w:p>
       <w:pPr>
         <w:rPr>
-          <w:sz w:val="32"/>
-          <w:szCs w:val="32"/>
+          <w:sz w:val="28"/>
+          <w:szCs w:val="28"/>
         </w:rPr>
       </w:pPr>
       <w:r>
         <w:rPr>
           <w:noProof/>
-          <w:sz w:val="32"/>
-          <w:szCs w:val="32"/>
+          <w:sz w:val="28"/>
+          <w:szCs w:val="28"/>
         </w:rPr>
         <mc:AlternateContent>
           <mc:Choice Requires="wps">
@@ -1619,8 +1751,8 @@
       <w:r>
         <w:rPr>
           <w:noProof/>
-          <w:sz w:val="32"/>
-          <w:szCs w:val="32"/>
+          <w:sz w:val="28"/>
+          <w:szCs w:val="28"/>
         </w:rPr>
         <mc:AlternateContent>
           <mc:Choice Requires="wps">
@@ -1707,15 +1839,15 @@
     <w:p>
       <w:pPr>
         <w:rPr>
-          <w:sz w:val="32"/>
-          <w:szCs w:val="32"/>
+          <w:sz w:val="28"/>
+          <w:szCs w:val="28"/>
         </w:rPr>
       </w:pPr>
       <w:r>
         <w:rPr>
           <w:noProof/>
-          <w:sz w:val="32"/>
-          <w:szCs w:val="32"/>
+          <w:sz w:val="28"/>
+          <w:szCs w:val="28"/>
         </w:rPr>
         <mc:AlternateContent>
           <mc:Choice Requires="wps">
@@ -1786,8 +1918,8 @@
       <w:r>
         <w:rPr>
           <w:noProof/>
-          <w:sz w:val="32"/>
-          <w:szCs w:val="32"/>
+          <w:sz w:val="28"/>
+          <w:szCs w:val="28"/>
         </w:rPr>
         <mc:AlternateContent>
           <mc:Choice Requires="wps">
@@ -1854,8 +1986,8 @@
       <w:r>
         <w:rPr>
           <w:noProof/>
-          <w:sz w:val="32"/>
-          <w:szCs w:val="32"/>
+          <w:sz w:val="28"/>
+          <w:szCs w:val="28"/>
         </w:rPr>
         <mc:AlternateContent>
           <mc:Choice Requires="wps">
@@ -1927,57 +2059,57 @@
       </w:r>
       <w:r>
         <w:rPr>
-          <w:sz w:val="32"/>
-          <w:szCs w:val="32"/>
+          <w:sz w:val="28"/>
+          <w:szCs w:val="28"/>
         </w:rPr>
         <w:tab/>
       </w:r>
       <w:r>
         <w:rPr>
-          <w:sz w:val="32"/>
-          <w:szCs w:val="32"/>
+          <w:sz w:val="28"/>
+          <w:szCs w:val="28"/>
         </w:rPr>
         <w:tab/>
       </w:r>
       <w:r>
         <w:rPr>
-          <w:sz w:val="32"/>
-          <w:szCs w:val="32"/>
+          <w:sz w:val="28"/>
+          <w:szCs w:val="28"/>
         </w:rPr>
         <w:tab/>
       </w:r>
       <w:r>
         <w:rPr>
-          <w:sz w:val="32"/>
-          <w:szCs w:val="32"/>
+          <w:sz w:val="28"/>
+          <w:szCs w:val="28"/>
         </w:rPr>
         <w:tab/>
       </w:r>
       <w:r>
         <w:rPr>
-          <w:sz w:val="32"/>
-          <w:szCs w:val="32"/>
+          <w:sz w:val="28"/>
+          <w:szCs w:val="28"/>
         </w:rPr>
         <w:tab/>
       </w:r>
       <w:r>
         <w:rPr>
-          <w:sz w:val="32"/>
-          <w:szCs w:val="32"/>
+          <w:sz w:val="28"/>
+          <w:szCs w:val="28"/>
         </w:rPr>
         <w:tab/>
       </w:r>
       <w:r>
         <w:rPr>
-          <w:sz w:val="32"/>
-          <w:szCs w:val="32"/>
+          <w:sz w:val="28"/>
+          <w:szCs w:val="28"/>
         </w:rPr>
         <w:tab/>
       </w:r>
       <w:r>
         <w:rPr>
-          <w:sz w:val="32"/>
-          <w:szCs w:val="32"/>
+          <w:sz w:val="28"/>
+          <w:szCs w:val="28"/>
         </w:rPr>
         <w:tab/>
       </w:r>
@@ -1985,15 +2117,15 @@
     <w:p>
       <w:pPr>
         <w:rPr>
-          <w:sz w:val="32"/>
-          <w:szCs w:val="32"/>
+          <w:sz w:val="28"/>
+          <w:szCs w:val="28"/>
         </w:rPr>
       </w:pPr>
       <w:r>
         <w:rPr>
           <w:noProof/>
-          <w:sz w:val="32"/>
-          <w:szCs w:val="32"/>
+          <w:sz w:val="28"/>
+          <w:szCs w:val="28"/>
         </w:rPr>
         <mc:AlternateContent>
           <mc:Choice Requires="wpi">
@@ -2039,8 +2171,8 @@
       <w:r>
         <w:rPr>
           <w:noProof/>
-          <w:sz w:val="32"/>
-          <w:szCs w:val="32"/>
+          <w:sz w:val="28"/>
+          <w:szCs w:val="28"/>
         </w:rPr>
         <mc:AlternateContent>
           <mc:Choice Requires="wpi">
@@ -2086,8 +2218,8 @@
       <w:r>
         <w:rPr>
           <w:noProof/>
-          <w:sz w:val="32"/>
-          <w:szCs w:val="32"/>
+          <w:sz w:val="28"/>
+          <w:szCs w:val="28"/>
         </w:rPr>
         <mc:AlternateContent>
           <mc:Choice Requires="wpi">
@@ -2134,15 +2266,15 @@
     <w:p>
       <w:pPr>
         <w:rPr>
-          <w:sz w:val="32"/>
-          <w:szCs w:val="32"/>
+          <w:sz w:val="28"/>
+          <w:szCs w:val="28"/>
         </w:rPr>
       </w:pPr>
       <w:r>
         <w:rPr>
           <w:noProof/>
-          <w:sz w:val="32"/>
-          <w:szCs w:val="32"/>
+          <w:sz w:val="28"/>
+          <w:szCs w:val="28"/>
         </w:rPr>
         <mc:AlternateContent>
           <mc:Choice Requires="wps">
@@ -2229,8 +2361,8 @@
       <w:r>
         <w:rPr>
           <w:noProof/>
-          <w:sz w:val="32"/>
-          <w:szCs w:val="32"/>
+          <w:sz w:val="28"/>
+          <w:szCs w:val="28"/>
         </w:rPr>
         <mc:AlternateContent>
           <mc:Choice Requires="wps">
@@ -2316,8 +2448,8 @@
       <w:r>
         <w:rPr>
           <w:noProof/>
-          <w:sz w:val="32"/>
-          <w:szCs w:val="32"/>
+          <w:sz w:val="28"/>
+          <w:szCs w:val="28"/>
         </w:rPr>
         <mc:AlternateContent>
           <mc:Choice Requires="wps">
@@ -2384,8 +2516,8 @@
       <w:r>
         <w:rPr>
           <w:noProof/>
-          <w:sz w:val="32"/>
-          <w:szCs w:val="32"/>
+          <w:sz w:val="28"/>
+          <w:szCs w:val="28"/>
         </w:rPr>
         <mc:AlternateContent>
           <mc:Choice Requires="wps">
@@ -2473,30 +2605,30 @@
     <w:p>
       <w:pPr>
         <w:rPr>
-          <w:sz w:val="32"/>
-          <w:szCs w:val="32"/>
-        </w:rPr>
-      </w:pPr>
-    </w:p>
-    <w:p>
-      <w:pPr>
-        <w:rPr>
-          <w:sz w:val="32"/>
-          <w:szCs w:val="32"/>
-        </w:rPr>
-      </w:pPr>
-    </w:p>
-    <w:p>
-      <w:pPr>
-        <w:rPr>
-          <w:sz w:val="32"/>
-          <w:szCs w:val="32"/>
-        </w:rPr>
-      </w:pPr>
-      <w:r>
-        <w:rPr>
-          <w:sz w:val="32"/>
-          <w:szCs w:val="32"/>
+          <w:sz w:val="28"/>
+          <w:szCs w:val="28"/>
+        </w:rPr>
+      </w:pPr>
+    </w:p>
+    <w:p>
+      <w:pPr>
+        <w:rPr>
+          <w:sz w:val="28"/>
+          <w:szCs w:val="28"/>
+        </w:rPr>
+      </w:pPr>
+    </w:p>
+    <w:p>
+      <w:pPr>
+        <w:rPr>
+          <w:sz w:val="28"/>
+          <w:szCs w:val="28"/>
+        </w:rPr>
+      </w:pPr>
+      <w:r>
+        <w:rPr>
+          <w:sz w:val="28"/>
+          <w:szCs w:val="28"/>
         </w:rPr>
         <w:t>In this case the latency is reduced to 2 sec.</w:t>
       </w:r>
@@ -2504,14 +2636,14 @@
     <w:p>
       <w:pPr>
         <w:rPr>
-          <w:sz w:val="32"/>
-          <w:szCs w:val="32"/>
-        </w:rPr>
-      </w:pPr>
-      <w:r>
-        <w:rPr>
-          <w:sz w:val="32"/>
-          <w:szCs w:val="32"/>
+          <w:sz w:val="28"/>
+          <w:szCs w:val="28"/>
+        </w:rPr>
+      </w:pPr>
+      <w:r>
+        <w:rPr>
+          <w:sz w:val="28"/>
+          <w:szCs w:val="28"/>
         </w:rPr>
         <w:t xml:space="preserve">How did this happen? </w:t>
       </w:r>
@@ -2519,43 +2651,97 @@
     <w:p>
       <w:pPr>
         <w:rPr>
-          <w:sz w:val="32"/>
-          <w:szCs w:val="32"/>
-        </w:rPr>
-      </w:pPr>
-      <w:r>
-        <w:rPr>
-          <w:sz w:val="32"/>
-          <w:szCs w:val="32"/>
+          <w:sz w:val="28"/>
+          <w:szCs w:val="28"/>
+        </w:rPr>
+      </w:pPr>
+      <w:r>
+        <w:rPr>
+          <w:sz w:val="28"/>
+          <w:szCs w:val="28"/>
         </w:rPr>
         <w:t xml:space="preserve">To minimize the distance between the end-user and the website’s server, CDN stores a cached version of the </w:t>
       </w:r>
       <w:r>
         <w:rPr>
-          <w:sz w:val="32"/>
-          <w:szCs w:val="32"/>
-        </w:rPr>
-        <w:t>content in multiple geographic locations(aka points of presence ;PoP). Each PoP contains several caching servers responsible for content delivery to the user within its proximity.</w:t>
-      </w:r>
-    </w:p>
-    <w:p>
-      <w:pPr>
-        <w:rPr>
-          <w:sz w:val="32"/>
-          <w:szCs w:val="32"/>
-        </w:rPr>
-      </w:pPr>
-      <w:r>
-        <w:rPr>
-          <w:sz w:val="32"/>
-          <w:szCs w:val="32"/>
-        </w:rPr>
+          <w:sz w:val="28"/>
+          <w:szCs w:val="28"/>
+        </w:rPr>
+        <w:t>content in multiple geographic locations</w:t>
+      </w:r>
+      <w:r>
+        <w:rPr>
+          <w:sz w:val="28"/>
+          <w:szCs w:val="28"/>
+        </w:rPr>
+        <w:t xml:space="preserve"> </w:t>
+      </w:r>
+      <w:r>
+        <w:rPr>
+          <w:sz w:val="28"/>
+          <w:szCs w:val="28"/>
+        </w:rPr>
+        <w:t>(aka points of presence;</w:t>
+      </w:r>
+      <w:r>
+        <w:rPr>
+          <w:sz w:val="28"/>
+          <w:szCs w:val="28"/>
+        </w:rPr>
+        <w:t xml:space="preserve"> </w:t>
+      </w:r>
+      <w:proofErr w:type="spellStart"/>
+      <w:r>
+        <w:rPr>
+          <w:sz w:val="28"/>
+          <w:szCs w:val="28"/>
+        </w:rPr>
+        <w:t>PoP</w:t>
+      </w:r>
+      <w:proofErr w:type="spellEnd"/>
+      <w:r>
+        <w:rPr>
+          <w:sz w:val="28"/>
+          <w:szCs w:val="28"/>
+        </w:rPr>
+        <w:t xml:space="preserve">). Each </w:t>
+      </w:r>
+      <w:proofErr w:type="spellStart"/>
+      <w:r>
+        <w:rPr>
+          <w:sz w:val="28"/>
+          <w:szCs w:val="28"/>
+        </w:rPr>
+        <w:t>PoP</w:t>
+      </w:r>
+      <w:proofErr w:type="spellEnd"/>
+      <w:r>
+        <w:rPr>
+          <w:sz w:val="28"/>
+          <w:szCs w:val="28"/>
+        </w:rPr>
+        <w:t xml:space="preserve"> contains several caching servers responsible for content delivery to the user within its proximity.</w:t>
+      </w:r>
+    </w:p>
+    <w:p>
+      <w:pPr>
+        <w:rPr>
+          <w:sz w:val="28"/>
+          <w:szCs w:val="28"/>
+        </w:rPr>
+      </w:pPr>
+      <w:r>
+        <w:rPr>
+          <w:sz w:val="28"/>
+          <w:szCs w:val="28"/>
+        </w:rPr>
+        <w:lastRenderedPageBreak/>
         <w:t>Some a</w:t>
       </w:r>
       <w:r>
         <w:rPr>
-          <w:sz w:val="32"/>
-          <w:szCs w:val="32"/>
+          <w:sz w:val="28"/>
+          <w:szCs w:val="28"/>
         </w:rPr>
         <w:t>dvantages of CDN:</w:t>
       </w:r>
@@ -2563,352 +2749,483 @@
     <w:p>
       <w:pPr>
         <w:rPr>
-          <w:sz w:val="32"/>
-          <w:szCs w:val="32"/>
-        </w:rPr>
-      </w:pPr>
-      <w:r>
-        <w:rPr>
-          <w:sz w:val="32"/>
-          <w:szCs w:val="32"/>
+          <w:sz w:val="28"/>
+          <w:szCs w:val="28"/>
+        </w:rPr>
+      </w:pPr>
+      <w:r>
+        <w:rPr>
+          <w:sz w:val="28"/>
+          <w:szCs w:val="28"/>
         </w:rPr>
         <w:t>Improves page load speed</w:t>
       </w:r>
-    </w:p>
-    <w:p>
-      <w:pPr>
-        <w:rPr>
-          <w:sz w:val="32"/>
-          <w:szCs w:val="32"/>
-        </w:rPr>
-      </w:pPr>
-      <w:r>
-        <w:rPr>
-          <w:sz w:val="32"/>
-          <w:szCs w:val="32"/>
+      <w:r>
+        <w:rPr>
+          <w:sz w:val="28"/>
+          <w:szCs w:val="28"/>
+        </w:rPr>
+        <w:t>.</w:t>
+      </w:r>
+    </w:p>
+    <w:p>
+      <w:pPr>
+        <w:rPr>
+          <w:sz w:val="28"/>
+          <w:szCs w:val="28"/>
+        </w:rPr>
+      </w:pPr>
+      <w:r>
+        <w:rPr>
+          <w:sz w:val="28"/>
+          <w:szCs w:val="28"/>
         </w:rPr>
         <w:t>Handles high traffic loads</w:t>
       </w:r>
-    </w:p>
-    <w:p>
-      <w:pPr>
-        <w:rPr>
-          <w:sz w:val="32"/>
-          <w:szCs w:val="32"/>
-        </w:rPr>
-      </w:pPr>
-      <w:r>
-        <w:rPr>
-          <w:sz w:val="32"/>
-          <w:szCs w:val="32"/>
+      <w:r>
+        <w:rPr>
+          <w:sz w:val="28"/>
+          <w:szCs w:val="28"/>
+        </w:rPr>
+        <w:t>.</w:t>
+      </w:r>
+    </w:p>
+    <w:p>
+      <w:pPr>
+        <w:rPr>
+          <w:sz w:val="28"/>
+          <w:szCs w:val="28"/>
+        </w:rPr>
+      </w:pPr>
+      <w:r>
+        <w:rPr>
+          <w:sz w:val="28"/>
+          <w:szCs w:val="28"/>
         </w:rPr>
         <w:t>Blocks spammers thus securing the application</w:t>
       </w:r>
-    </w:p>
-    <w:p>
-      <w:pPr>
-        <w:rPr>
-          <w:sz w:val="32"/>
-          <w:szCs w:val="32"/>
-        </w:rPr>
-      </w:pPr>
-      <w:r>
-        <w:rPr>
-          <w:sz w:val="32"/>
-          <w:szCs w:val="32"/>
+      <w:r>
+        <w:rPr>
+          <w:sz w:val="28"/>
+          <w:szCs w:val="28"/>
+        </w:rPr>
+        <w:t>.</w:t>
+      </w:r>
+    </w:p>
+    <w:p>
+      <w:pPr>
+        <w:rPr>
+          <w:sz w:val="28"/>
+          <w:szCs w:val="28"/>
+        </w:rPr>
+      </w:pPr>
+      <w:r>
+        <w:rPr>
+          <w:sz w:val="28"/>
+          <w:szCs w:val="28"/>
         </w:rPr>
         <w:t>Reduce Bandwidth consumption</w:t>
       </w:r>
-    </w:p>
-    <w:p>
-      <w:pPr>
-        <w:rPr>
-          <w:sz w:val="32"/>
-          <w:szCs w:val="32"/>
-        </w:rPr>
-      </w:pPr>
-      <w:r>
-        <w:rPr>
-          <w:sz w:val="32"/>
-          <w:szCs w:val="32"/>
+      <w:r>
+        <w:rPr>
+          <w:sz w:val="28"/>
+          <w:szCs w:val="28"/>
+        </w:rPr>
+        <w:t>.</w:t>
+      </w:r>
+    </w:p>
+    <w:p>
+      <w:pPr>
+        <w:rPr>
+          <w:sz w:val="28"/>
+          <w:szCs w:val="28"/>
+        </w:rPr>
+      </w:pPr>
+      <w:r>
+        <w:rPr>
+          <w:sz w:val="28"/>
+          <w:szCs w:val="28"/>
+        </w:rPr>
+        <w:t xml:space="preserve">Used in: E-commerce, Gaming, Advertising, Media, </w:t>
+      </w:r>
+      <w:proofErr w:type="spellStart"/>
+      <w:r>
+        <w:rPr>
+          <w:sz w:val="28"/>
+          <w:szCs w:val="28"/>
+        </w:rPr>
+        <w:t>Entertainment,..many</w:t>
+      </w:r>
+      <w:proofErr w:type="spellEnd"/>
+      <w:r>
+        <w:rPr>
+          <w:sz w:val="28"/>
+          <w:szCs w:val="28"/>
+        </w:rPr>
+        <w:t xml:space="preserve"> more</w:t>
+      </w:r>
+      <w:r>
+        <w:rPr>
+          <w:sz w:val="28"/>
+          <w:szCs w:val="28"/>
+        </w:rPr>
+        <w:t>.</w:t>
+      </w:r>
+    </w:p>
+    <w:p>
+      <w:pPr>
+        <w:rPr>
+          <w:color w:val="4472C4" w:themeColor="accent1"/>
+          <w:sz w:val="28"/>
+          <w:szCs w:val="28"/>
+        </w:rPr>
+      </w:pPr>
+      <w:r>
+        <w:rPr>
+          <w:color w:val="4472C4" w:themeColor="accent1"/>
+          <w:sz w:val="28"/>
+          <w:szCs w:val="28"/>
+        </w:rPr>
+        <w:t>Q4: Why is React known as React?</w:t>
+      </w:r>
+    </w:p>
+    <w:p>
+      <w:pPr>
+        <w:rPr>
+          <w:sz w:val="28"/>
+          <w:szCs w:val="28"/>
+        </w:rPr>
+      </w:pPr>
+      <w:r>
+        <w:rPr>
+          <w:sz w:val="28"/>
+          <w:szCs w:val="28"/>
+        </w:rPr>
+        <w:t>React is named React because the name reflects the reactive nature of the library. The library was designed to “react” to changes in data.</w:t>
+      </w:r>
+    </w:p>
+    <w:p>
+      <w:pPr>
+        <w:rPr>
+          <w:color w:val="4472C4" w:themeColor="accent1"/>
+          <w:sz w:val="28"/>
+          <w:szCs w:val="28"/>
+        </w:rPr>
+      </w:pPr>
+      <w:r>
+        <w:rPr>
+          <w:color w:val="4472C4" w:themeColor="accent1"/>
+          <w:sz w:val="28"/>
+          <w:szCs w:val="28"/>
+        </w:rPr>
+        <w:t xml:space="preserve">Q5: What is </w:t>
+      </w:r>
+      <w:proofErr w:type="spellStart"/>
+      <w:r>
+        <w:rPr>
+          <w:color w:val="4472C4" w:themeColor="accent1"/>
+          <w:sz w:val="28"/>
+          <w:szCs w:val="28"/>
+        </w:rPr>
+        <w:t>crossorigin</w:t>
+      </w:r>
+      <w:proofErr w:type="spellEnd"/>
+      <w:r>
+        <w:rPr>
+          <w:color w:val="4472C4" w:themeColor="accent1"/>
+          <w:sz w:val="28"/>
+          <w:szCs w:val="28"/>
+        </w:rPr>
+        <w:t xml:space="preserve"> in script tag?</w:t>
+      </w:r>
+    </w:p>
+    <w:p>
+      <w:pPr>
+        <w:rPr>
+          <w:sz w:val="28"/>
+          <w:szCs w:val="28"/>
+        </w:rPr>
+      </w:pPr>
+      <w:proofErr w:type="spellStart"/>
+      <w:r>
+        <w:rPr>
+          <w:sz w:val="28"/>
+          <w:szCs w:val="28"/>
+        </w:rPr>
+        <w:t>Crossorigin</w:t>
+      </w:r>
+      <w:proofErr w:type="spellEnd"/>
+      <w:r>
+        <w:rPr>
+          <w:sz w:val="28"/>
+          <w:szCs w:val="28"/>
+        </w:rPr>
+        <w:t xml:space="preserve"> attribute is</w:t>
+      </w:r>
+      <w:r>
+        <w:rPr>
+          <w:sz w:val="28"/>
+          <w:szCs w:val="28"/>
+        </w:rPr>
+        <w:t xml:space="preserve"> used for loading an external script into your domain. This external script could be from a 3</w:t>
+      </w:r>
+      <w:r>
+        <w:rPr>
+          <w:sz w:val="28"/>
+          <w:szCs w:val="28"/>
+          <w:vertAlign w:val="superscript"/>
+        </w:rPr>
+        <w:t>rd</w:t>
+      </w:r>
+      <w:r>
+        <w:rPr>
+          <w:sz w:val="28"/>
+          <w:szCs w:val="28"/>
+        </w:rPr>
+        <w:t xml:space="preserve"> party server or another domain with the support of HTTP CORS Request. The </w:t>
+      </w:r>
+      <w:proofErr w:type="spellStart"/>
+      <w:r>
+        <w:rPr>
+          <w:sz w:val="28"/>
+          <w:szCs w:val="28"/>
+        </w:rPr>
+        <w:t>crossorigin</w:t>
+      </w:r>
+      <w:proofErr w:type="spellEnd"/>
+      <w:r>
+        <w:rPr>
+          <w:sz w:val="28"/>
+          <w:szCs w:val="28"/>
+        </w:rPr>
+        <w:t xml:space="preserve"> attribute protects sensitive information from the 3</w:t>
+      </w:r>
+      <w:r>
+        <w:rPr>
+          <w:sz w:val="28"/>
+          <w:szCs w:val="28"/>
+          <w:vertAlign w:val="superscript"/>
+        </w:rPr>
+        <w:t>rd</w:t>
+      </w:r>
+      <w:r>
+        <w:rPr>
+          <w:sz w:val="28"/>
+          <w:szCs w:val="28"/>
+        </w:rPr>
+        <w:t xml:space="preserve"> party when fetching the results.</w:t>
+      </w:r>
+    </w:p>
+    <w:p>
+      <w:pPr>
+        <w:rPr>
+          <w:sz w:val="28"/>
+          <w:szCs w:val="28"/>
+        </w:rPr>
+      </w:pPr>
+      <w:r>
+        <w:rPr>
+          <w:sz w:val="28"/>
+          <w:szCs w:val="28"/>
+        </w:rPr>
+        <w:t>CORS – Cross origin resource sharing is a mechanism that enables an application that is loaded in one domain to interact with the resources of another domain.</w:t>
+      </w:r>
+    </w:p>
+    <w:p>
+      <w:pPr>
+        <w:rPr>
+          <w:color w:val="4472C4" w:themeColor="accent1"/>
+          <w:sz w:val="28"/>
+          <w:szCs w:val="28"/>
+        </w:rPr>
+      </w:pPr>
+      <w:r>
+        <w:rPr>
+          <w:color w:val="4472C4" w:themeColor="accent1"/>
+          <w:sz w:val="28"/>
+          <w:szCs w:val="28"/>
+        </w:rPr>
+        <w:t xml:space="preserve">Q6: What is difference between React and </w:t>
+      </w:r>
+      <w:proofErr w:type="spellStart"/>
+      <w:r>
+        <w:rPr>
+          <w:color w:val="4472C4" w:themeColor="accent1"/>
+          <w:sz w:val="28"/>
+          <w:szCs w:val="28"/>
+        </w:rPr>
+        <w:t>ReactDOM</w:t>
+      </w:r>
+      <w:proofErr w:type="spellEnd"/>
+      <w:r>
+        <w:rPr>
+          <w:color w:val="4472C4" w:themeColor="accent1"/>
+          <w:sz w:val="28"/>
+          <w:szCs w:val="28"/>
+        </w:rPr>
+        <w:t>?</w:t>
+      </w:r>
+    </w:p>
+    <w:p>
+      <w:pPr>
+        <w:rPr>
+          <w:sz w:val="28"/>
+          <w:szCs w:val="28"/>
+        </w:rPr>
+      </w:pPr>
+      <w:r>
+        <w:rPr>
+          <w:sz w:val="28"/>
+          <w:szCs w:val="28"/>
+        </w:rPr>
+        <w:t>React is the core of react.</w:t>
+      </w:r>
+      <w:r>
+        <w:rPr>
+          <w:sz w:val="28"/>
+          <w:szCs w:val="28"/>
+        </w:rPr>
+        <w:t xml:space="preserve"> It is the JS library for building user interfaces.</w:t>
+      </w:r>
+    </w:p>
+    <w:p>
+      <w:pPr>
+        <w:rPr>
+          <w:sz w:val="28"/>
+          <w:szCs w:val="28"/>
+        </w:rPr>
+      </w:pPr>
+      <w:proofErr w:type="spellStart"/>
+      <w:r>
+        <w:rPr>
+          <w:sz w:val="28"/>
+          <w:szCs w:val="28"/>
+        </w:rPr>
+        <w:t>ReactDOM</w:t>
+      </w:r>
+      <w:proofErr w:type="spellEnd"/>
+      <w:r>
+        <w:rPr>
+          <w:sz w:val="28"/>
+          <w:szCs w:val="28"/>
+        </w:rPr>
+        <w:t xml:space="preserve"> is </w:t>
+      </w:r>
+      <w:r>
+        <w:rPr>
+          <w:sz w:val="28"/>
+          <w:szCs w:val="28"/>
+        </w:rPr>
+        <w:t xml:space="preserve">a JS library that allows the elements created using React to interact with the DOM. So, </w:t>
+      </w:r>
+      <w:proofErr w:type="spellStart"/>
+      <w:r>
+        <w:rPr>
+          <w:sz w:val="28"/>
+          <w:szCs w:val="28"/>
+        </w:rPr>
+        <w:t>ReactDOM</w:t>
+      </w:r>
+      <w:proofErr w:type="spellEnd"/>
+      <w:r>
+        <w:rPr>
+          <w:sz w:val="28"/>
+          <w:szCs w:val="28"/>
+        </w:rPr>
+        <w:t xml:space="preserve"> is the bridge between React and the DOM.</w:t>
+      </w:r>
+    </w:p>
+    <w:p>
+      <w:pPr>
+        <w:rPr>
+          <w:sz w:val="28"/>
+          <w:szCs w:val="28"/>
+        </w:rPr>
+      </w:pPr>
+      <w:r>
+        <w:rPr>
+          <w:color w:val="4472C4" w:themeColor="accent1"/>
+          <w:sz w:val="28"/>
+          <w:szCs w:val="28"/>
         </w:rPr>
         <w:lastRenderedPageBreak/>
-        <w:t>Used in: E-commerce, Gaming, Advertising, Media, Entertainment,..many more</w:t>
-      </w:r>
-      <w:r>
-        <w:rPr>
-          <w:sz w:val="32"/>
-          <w:szCs w:val="32"/>
-        </w:rPr>
-        <w:t>.</w:t>
+        <w:t>Q7: What is difference between react.development.js and react.production.js files via CDN?</w:t>
+      </w:r>
+      <w:r>
+        <w:rPr>
+          <w:sz w:val="28"/>
+          <w:szCs w:val="28"/>
+        </w:rPr>
+        <w:cr/>
+      </w:r>
+      <w:r>
+        <w:rPr>
+          <w:sz w:val="28"/>
+          <w:szCs w:val="28"/>
+        </w:rPr>
+        <w:t xml:space="preserve">Generally, the DEV files are not suitable in PROD setup. In the production environment, compressed and minified versions of </w:t>
+      </w:r>
+      <w:proofErr w:type="spellStart"/>
+      <w:r>
+        <w:rPr>
+          <w:sz w:val="28"/>
+          <w:szCs w:val="28"/>
+        </w:rPr>
+        <w:t>Javascript</w:t>
+      </w:r>
+      <w:proofErr w:type="spellEnd"/>
+      <w:r>
+        <w:rPr>
+          <w:sz w:val="28"/>
+          <w:szCs w:val="28"/>
+        </w:rPr>
+        <w:t xml:space="preserve"> libraries are preferred to reduce the size of the code. Performance will be much faster in PROD when compared to DEV.</w:t>
       </w:r>
     </w:p>
     <w:p>
       <w:pPr>
         <w:rPr>
           <w:color w:val="4472C4" w:themeColor="accent1"/>
-          <w:sz w:val="32"/>
-          <w:szCs w:val="32"/>
+          <w:sz w:val="28"/>
+          <w:szCs w:val="28"/>
         </w:rPr>
       </w:pPr>
       <w:r>
         <w:rPr>
           <w:color w:val="4472C4" w:themeColor="accent1"/>
-          <w:sz w:val="32"/>
-          <w:szCs w:val="32"/>
-        </w:rPr>
-        <w:t>Q4: Why is React known as React?</w:t>
-      </w:r>
-    </w:p>
-    <w:p>
-      <w:pPr>
-        <w:rPr>
-          <w:sz w:val="32"/>
-          <w:szCs w:val="32"/>
-        </w:rPr>
-      </w:pPr>
-      <w:r>
-        <w:rPr>
-          <w:sz w:val="32"/>
-          <w:szCs w:val="32"/>
-        </w:rPr>
-        <w:t>React is named React because the name reflects the reactive nature of the library. The library was designed to “react” to changes in data.</w:t>
-      </w:r>
-    </w:p>
-    <w:p>
-      <w:pPr>
-        <w:rPr>
-          <w:color w:val="4472C4" w:themeColor="accent1"/>
-          <w:sz w:val="32"/>
-          <w:szCs w:val="32"/>
-        </w:rPr>
-      </w:pPr>
-      <w:r>
-        <w:rPr>
-          <w:color w:val="4472C4" w:themeColor="accent1"/>
-          <w:sz w:val="32"/>
-          <w:szCs w:val="32"/>
-        </w:rPr>
-        <w:t>Q5: What is crossorigin in script tag?</w:t>
-      </w:r>
-    </w:p>
-    <w:p>
-      <w:pPr>
-        <w:rPr>
-          <w:sz w:val="32"/>
-          <w:szCs w:val="32"/>
-        </w:rPr>
-      </w:pPr>
-      <w:r>
-        <w:rPr>
-          <w:sz w:val="32"/>
-          <w:szCs w:val="32"/>
-        </w:rPr>
-        <w:t>Crossorigin attribute is</w:t>
-      </w:r>
-      <w:r>
-        <w:rPr>
-          <w:sz w:val="32"/>
-          <w:szCs w:val="32"/>
-        </w:rPr>
-        <w:t xml:space="preserve"> used for loading an external script into your domain. This external script could be from a 3</w:t>
-      </w:r>
-      <w:r>
-        <w:rPr>
-          <w:sz w:val="32"/>
-          <w:szCs w:val="32"/>
-          <w:vertAlign w:val="superscript"/>
-        </w:rPr>
-        <w:t>rd</w:t>
-      </w:r>
-      <w:r>
-        <w:rPr>
-          <w:sz w:val="32"/>
-          <w:szCs w:val="32"/>
-        </w:rPr>
-        <w:t xml:space="preserve"> party server or another domain with the support of HTTP CORS Request. The crossorigin attribute protects sensitive information from the 3</w:t>
-      </w:r>
-      <w:r>
-        <w:rPr>
-          <w:sz w:val="32"/>
-          <w:szCs w:val="32"/>
-          <w:vertAlign w:val="superscript"/>
-        </w:rPr>
-        <w:t>rd</w:t>
-      </w:r>
-      <w:r>
-        <w:rPr>
-          <w:sz w:val="32"/>
-          <w:szCs w:val="32"/>
-        </w:rPr>
-        <w:t xml:space="preserve"> party when fetching the results.</w:t>
-      </w:r>
-    </w:p>
-    <w:p>
-      <w:pPr>
-        <w:rPr>
-          <w:sz w:val="32"/>
-          <w:szCs w:val="32"/>
-        </w:rPr>
-      </w:pPr>
-      <w:r>
-        <w:rPr>
-          <w:sz w:val="32"/>
-          <w:szCs w:val="32"/>
-        </w:rPr>
-        <w:t>CORS – Cross origin resource sharing is a mechanism that enables an application that is loaded in one domain to interact with the resources of another domain.</w:t>
-      </w:r>
-    </w:p>
-    <w:p>
-      <w:pPr>
-        <w:rPr>
-          <w:color w:val="4472C4" w:themeColor="accent1"/>
-          <w:sz w:val="32"/>
-          <w:szCs w:val="32"/>
-        </w:rPr>
-      </w:pPr>
-      <w:r>
-        <w:rPr>
-          <w:color w:val="4472C4" w:themeColor="accent1"/>
-          <w:sz w:val="32"/>
-          <w:szCs w:val="32"/>
-        </w:rPr>
-        <w:t>Q6: What is difference between React and ReactDOM?</w:t>
-      </w:r>
-    </w:p>
-    <w:p>
-      <w:pPr>
-        <w:rPr>
-          <w:sz w:val="32"/>
-          <w:szCs w:val="32"/>
-        </w:rPr>
-      </w:pPr>
-      <w:r>
-        <w:rPr>
-          <w:sz w:val="32"/>
-          <w:szCs w:val="32"/>
-        </w:rPr>
-        <w:t>React is the core of react.</w:t>
-      </w:r>
-      <w:r>
-        <w:rPr>
-          <w:sz w:val="32"/>
-          <w:szCs w:val="32"/>
-        </w:rPr>
-        <w:t xml:space="preserve"> It is the JS library for building user interfaces.</w:t>
-      </w:r>
-    </w:p>
-    <w:p>
-      <w:pPr>
-        <w:rPr>
-          <w:sz w:val="32"/>
-          <w:szCs w:val="32"/>
-        </w:rPr>
-      </w:pPr>
-      <w:r>
-        <w:rPr>
-          <w:sz w:val="32"/>
-          <w:szCs w:val="32"/>
-        </w:rPr>
-        <w:t xml:space="preserve">ReactDOM is </w:t>
-      </w:r>
-      <w:r>
-        <w:rPr>
-          <w:sz w:val="32"/>
-          <w:szCs w:val="32"/>
-        </w:rPr>
-        <w:t>a JS library that allows the elements created using React to interact with the DOM. So, ReactDOM is the bridge between React and the DOM.</w:t>
-      </w:r>
-    </w:p>
-    <w:p>
-      <w:pPr>
-        <w:rPr>
-          <w:sz w:val="32"/>
-          <w:szCs w:val="32"/>
-        </w:rPr>
-      </w:pPr>
-      <w:r>
-        <w:rPr>
-          <w:color w:val="4472C4" w:themeColor="accent1"/>
-          <w:sz w:val="32"/>
-          <w:szCs w:val="32"/>
-        </w:rPr>
-        <w:t>Q7: What is difference between react.development.js and react.production.js files via CDN?</w:t>
-      </w:r>
-      <w:r>
-        <w:rPr>
-          <w:sz w:val="32"/>
-          <w:szCs w:val="32"/>
-        </w:rPr>
-        <w:cr/>
-      </w:r>
-      <w:r>
-        <w:rPr>
-          <w:sz w:val="32"/>
-          <w:szCs w:val="32"/>
-        </w:rPr>
-        <w:t>Generally, the DEV files are not suitable in PROD setup. In the production environment, compressed and minified versions of Javascript libraries are preferred to reduce the size of the code. Performance will be much faster in PROD when compared to DEV.</w:t>
-      </w:r>
-    </w:p>
-    <w:p>
-      <w:pPr>
-        <w:rPr>
-          <w:color w:val="4472C4" w:themeColor="accent1"/>
-          <w:sz w:val="32"/>
-          <w:szCs w:val="32"/>
-        </w:rPr>
-      </w:pPr>
-      <w:r>
-        <w:rPr>
-          <w:color w:val="4472C4" w:themeColor="accent1"/>
-          <w:sz w:val="32"/>
-          <w:szCs w:val="32"/>
-        </w:rPr>
-        <w:t>Q8:</w:t>
-      </w:r>
-      <w:r>
-        <w:rPr>
-          <w:color w:val="4472C4" w:themeColor="accent1"/>
-        </w:rPr>
-        <w:t xml:space="preserve"> </w:t>
-      </w:r>
-      <w:r>
-        <w:rPr>
-          <w:color w:val="4472C4" w:themeColor="accent1"/>
-          <w:sz w:val="32"/>
-          <w:szCs w:val="32"/>
-        </w:rPr>
-        <w:t>What is async and defer?</w:t>
-      </w:r>
-    </w:p>
-    <w:p>
-      <w:pPr>
-        <w:rPr>
-          <w:sz w:val="32"/>
-          <w:szCs w:val="32"/>
-        </w:rPr>
-      </w:pPr>
-      <w:r>
-        <w:rPr>
-          <w:sz w:val="32"/>
-          <w:szCs w:val="32"/>
-        </w:rPr>
-        <w:lastRenderedPageBreak/>
+          <w:sz w:val="28"/>
+          <w:szCs w:val="28"/>
+        </w:rPr>
+        <w:t>Q8: What is async and defer?</w:t>
+      </w:r>
+    </w:p>
+    <w:p>
+      <w:pPr>
+        <w:rPr>
+          <w:sz w:val="28"/>
+          <w:szCs w:val="28"/>
+        </w:rPr>
+      </w:pPr>
+      <w:r>
+        <w:rPr>
+          <w:sz w:val="28"/>
+          <w:szCs w:val="28"/>
+        </w:rPr>
         <w:t>The &lt;script&gt; tag can be placed either in the &lt;head&gt; or in the &lt;body&gt;</w:t>
       </w:r>
     </w:p>
     <w:p>
       <w:pPr>
         <w:rPr>
-          <w:sz w:val="32"/>
-          <w:szCs w:val="32"/>
+          <w:sz w:val="28"/>
+          <w:szCs w:val="28"/>
         </w:rPr>
       </w:pPr>
       <w:r>
         <w:rPr>
           <w:noProof/>
-          <w:sz w:val="32"/>
-          <w:szCs w:val="32"/>
+          <w:sz w:val="28"/>
+          <w:szCs w:val="28"/>
         </w:rPr>
         <mc:AlternateContent>
           <mc:Choice Requires="wpi">
@@ -2973,8 +3290,8 @@
       <w:r>
         <w:rPr>
           <w:noProof/>
-          <w:sz w:val="32"/>
-          <w:szCs w:val="32"/>
+          <w:sz w:val="28"/>
+          <w:szCs w:val="28"/>
         </w:rPr>
         <mc:AlternateContent>
           <mc:Choice Requires="wpi">
@@ -3019,8 +3336,8 @@
       </w:r>
       <w:r>
         <w:rPr>
-          <w:sz w:val="32"/>
-          <w:szCs w:val="32"/>
+          <w:sz w:val="28"/>
+          <w:szCs w:val="28"/>
         </w:rPr>
         <w:t xml:space="preserve">Download HTML and parse – </w:t>
       </w:r>
@@ -3028,15 +3345,15 @@
     <w:p>
       <w:pPr>
         <w:rPr>
-          <w:sz w:val="32"/>
-          <w:szCs w:val="32"/>
+          <w:sz w:val="28"/>
+          <w:szCs w:val="28"/>
         </w:rPr>
       </w:pPr>
       <w:r>
         <w:rPr>
           <w:noProof/>
-          <w:sz w:val="32"/>
-          <w:szCs w:val="32"/>
+          <w:sz w:val="28"/>
+          <w:szCs w:val="28"/>
         </w:rPr>
         <mc:AlternateContent>
           <mc:Choice Requires="wpi">
@@ -3081,8 +3398,8 @@
       </w:r>
       <w:r>
         <w:rPr>
-          <w:sz w:val="32"/>
-          <w:szCs w:val="32"/>
+          <w:sz w:val="28"/>
+          <w:szCs w:val="28"/>
         </w:rPr>
         <w:t xml:space="preserve">Download script – </w:t>
       </w:r>
@@ -3090,15 +3407,15 @@
     <w:p>
       <w:pPr>
         <w:rPr>
-          <w:sz w:val="32"/>
-          <w:szCs w:val="32"/>
+          <w:sz w:val="28"/>
+          <w:szCs w:val="28"/>
         </w:rPr>
       </w:pPr>
       <w:r>
         <w:rPr>
           <w:noProof/>
-          <w:sz w:val="32"/>
-          <w:szCs w:val="32"/>
+          <w:sz w:val="28"/>
+          <w:szCs w:val="28"/>
         </w:rPr>
         <mc:AlternateContent>
           <mc:Choice Requires="wpi">
@@ -3143,8 +3460,8 @@
       </w:r>
       <w:r>
         <w:rPr>
-          <w:sz w:val="32"/>
-          <w:szCs w:val="32"/>
+          <w:sz w:val="28"/>
+          <w:szCs w:val="28"/>
         </w:rPr>
         <w:t>Execute script -</w:t>
       </w:r>
@@ -3157,15 +3474,15 @@
           <w:numId w:val="2"/>
         </w:numPr>
         <w:rPr>
-          <w:sz w:val="32"/>
-          <w:szCs w:val="32"/>
+          <w:sz w:val="28"/>
+          <w:szCs w:val="28"/>
         </w:rPr>
       </w:pPr>
       <w:r>
         <w:rPr>
           <w:noProof/>
-          <w:sz w:val="32"/>
-          <w:szCs w:val="32"/>
+          <w:sz w:val="28"/>
+          <w:szCs w:val="28"/>
         </w:rPr>
         <mc:AlternateContent>
           <mc:Choice Requires="wpi">
@@ -3210,8 +3527,8 @@
       </w:r>
       <w:r>
         <w:rPr>
-          <w:sz w:val="32"/>
-          <w:szCs w:val="32"/>
+          <w:sz w:val="28"/>
+          <w:szCs w:val="28"/>
         </w:rPr>
         <w:t>Head section</w:t>
       </w:r>
@@ -3219,15 +3536,15 @@
     <w:p>
       <w:pPr>
         <w:rPr>
-          <w:sz w:val="32"/>
-          <w:szCs w:val="32"/>
+          <w:sz w:val="28"/>
+          <w:szCs w:val="28"/>
         </w:rPr>
       </w:pPr>
       <w:r>
         <w:rPr>
           <w:noProof/>
-          <w:sz w:val="32"/>
-          <w:szCs w:val="32"/>
+          <w:sz w:val="28"/>
+          <w:szCs w:val="28"/>
         </w:rPr>
         <mc:AlternateContent>
           <mc:Choice Requires="wpi">
@@ -3273,8 +3590,8 @@
       <w:r>
         <w:rPr>
           <w:noProof/>
-          <w:sz w:val="32"/>
-          <w:szCs w:val="32"/>
+          <w:sz w:val="28"/>
+          <w:szCs w:val="28"/>
         </w:rPr>
         <mc:AlternateContent>
           <mc:Choice Requires="wpi">
@@ -3320,8 +3637,8 @@
       <w:r>
         <w:rPr>
           <w:noProof/>
-          <w:sz w:val="32"/>
-          <w:szCs w:val="32"/>
+          <w:sz w:val="28"/>
+          <w:szCs w:val="28"/>
         </w:rPr>
         <mc:AlternateContent>
           <mc:Choice Requires="wpi">
@@ -3367,8 +3684,8 @@
       <w:r>
         <w:rPr>
           <w:noProof/>
-          <w:sz w:val="32"/>
-          <w:szCs w:val="32"/>
+          <w:sz w:val="28"/>
+          <w:szCs w:val="28"/>
         </w:rPr>
         <mc:AlternateContent>
           <mc:Choice Requires="wpi">
@@ -3414,8 +3731,8 @@
       <w:r>
         <w:rPr>
           <w:noProof/>
-          <w:sz w:val="32"/>
-          <w:szCs w:val="32"/>
+          <w:sz w:val="28"/>
+          <w:szCs w:val="28"/>
         </w:rPr>
         <mc:AlternateContent>
           <mc:Choice Requires="wpi">
@@ -3462,22 +3779,22 @@
     <w:p>
       <w:pPr>
         <w:rPr>
-          <w:sz w:val="32"/>
-          <w:szCs w:val="32"/>
-        </w:rPr>
-      </w:pPr>
-    </w:p>
-    <w:p>
-      <w:pPr>
-        <w:rPr>
-          <w:sz w:val="32"/>
-          <w:szCs w:val="32"/>
-        </w:rPr>
-      </w:pPr>
-      <w:r>
-        <w:rPr>
-          <w:sz w:val="32"/>
-          <w:szCs w:val="32"/>
+          <w:sz w:val="28"/>
+          <w:szCs w:val="28"/>
+        </w:rPr>
+      </w:pPr>
+    </w:p>
+    <w:p>
+      <w:pPr>
+        <w:rPr>
+          <w:sz w:val="28"/>
+          <w:szCs w:val="28"/>
+        </w:rPr>
+      </w:pPr>
+      <w:r>
+        <w:rPr>
+          <w:sz w:val="28"/>
+          <w:szCs w:val="28"/>
         </w:rPr>
         <w:t>When a script is encountered while HTML parsing, the parsing is paused and the script is downloaded and executed. Once completed, the HTML parsing is resumed. So if there are DOM elements that are accessed by the script before the document is ready, errors will be thrown.</w:t>
       </w:r>
@@ -3490,14 +3807,14 @@
           <w:numId w:val="2"/>
         </w:numPr>
         <w:rPr>
-          <w:sz w:val="32"/>
-          <w:szCs w:val="32"/>
-        </w:rPr>
-      </w:pPr>
-      <w:r>
-        <w:rPr>
-          <w:sz w:val="32"/>
-          <w:szCs w:val="32"/>
+          <w:sz w:val="28"/>
+          <w:szCs w:val="28"/>
+        </w:rPr>
+      </w:pPr>
+      <w:r>
+        <w:rPr>
+          <w:sz w:val="28"/>
+          <w:szCs w:val="28"/>
         </w:rPr>
         <w:t>At the end of body section</w:t>
       </w:r>
@@ -3506,15 +3823,15 @@
       <w:pPr>
         <w:pStyle w:val="ListParagraph"/>
         <w:rPr>
-          <w:sz w:val="32"/>
-          <w:szCs w:val="32"/>
+          <w:sz w:val="28"/>
+          <w:szCs w:val="28"/>
         </w:rPr>
       </w:pPr>
       <w:r>
         <w:rPr>
           <w:noProof/>
-          <w:sz w:val="32"/>
-          <w:szCs w:val="32"/>
+          <w:sz w:val="28"/>
+          <w:szCs w:val="28"/>
         </w:rPr>
         <mc:AlternateContent>
           <mc:Choice Requires="wpi">
@@ -3562,15 +3879,15 @@
       <w:pPr>
         <w:ind w:left="9360"/>
         <w:rPr>
-          <w:sz w:val="32"/>
-          <w:szCs w:val="32"/>
+          <w:sz w:val="28"/>
+          <w:szCs w:val="28"/>
         </w:rPr>
       </w:pPr>
       <w:r>
         <w:rPr>
           <w:noProof/>
-          <w:sz w:val="32"/>
-          <w:szCs w:val="32"/>
+          <w:sz w:val="28"/>
+          <w:szCs w:val="28"/>
         </w:rPr>
         <mc:AlternateContent>
           <mc:Choice Requires="wpi">
@@ -3619,8 +3936,8 @@
       <w:r>
         <w:rPr>
           <w:noProof/>
-          <w:sz w:val="32"/>
-          <w:szCs w:val="32"/>
+          <w:sz w:val="28"/>
+          <w:szCs w:val="28"/>
         </w:rPr>
         <mc:AlternateContent>
           <mc:Choice Requires="wpi">
@@ -3670,37 +3987,38 @@
     <w:p>
       <w:pPr>
         <w:rPr>
-          <w:sz w:val="32"/>
-          <w:szCs w:val="32"/>
-        </w:rPr>
-      </w:pPr>
-    </w:p>
-    <w:p>
-      <w:pPr>
-        <w:rPr>
-          <w:sz w:val="32"/>
-          <w:szCs w:val="32"/>
-        </w:rPr>
-      </w:pPr>
-      <w:r>
-        <w:rPr>
-          <w:sz w:val="32"/>
-          <w:szCs w:val="32"/>
-        </w:rPr>
+          <w:sz w:val="28"/>
+          <w:szCs w:val="28"/>
+        </w:rPr>
+      </w:pPr>
+    </w:p>
+    <w:p>
+      <w:pPr>
+        <w:rPr>
+          <w:sz w:val="28"/>
+          <w:szCs w:val="28"/>
+        </w:rPr>
+      </w:pPr>
+      <w:r>
+        <w:rPr>
+          <w:sz w:val="28"/>
+          <w:szCs w:val="28"/>
+        </w:rPr>
+        <w:lastRenderedPageBreak/>
         <w:t>In this case, the HTML is parsed completely, and the document is ready before the script is downloaded and then executed. Therefore, no errors.</w:t>
       </w:r>
     </w:p>
     <w:p>
       <w:pPr>
         <w:rPr>
-          <w:sz w:val="32"/>
-          <w:szCs w:val="32"/>
-        </w:rPr>
-      </w:pPr>
-      <w:r>
-        <w:rPr>
-          <w:sz w:val="32"/>
-          <w:szCs w:val="32"/>
+          <w:sz w:val="28"/>
+          <w:szCs w:val="28"/>
+        </w:rPr>
+      </w:pPr>
+      <w:r>
+        <w:rPr>
+          <w:sz w:val="28"/>
+          <w:szCs w:val="28"/>
         </w:rPr>
         <w:t>Note that the order in which the &lt;script&gt; tags are written will define the order of script download and execution.</w:t>
       </w:r>
@@ -3708,14 +4026,14 @@
     <w:p>
       <w:pPr>
         <w:rPr>
-          <w:sz w:val="32"/>
-          <w:szCs w:val="32"/>
-        </w:rPr>
-      </w:pPr>
-      <w:r>
-        <w:rPr>
-          <w:sz w:val="32"/>
-          <w:szCs w:val="32"/>
+          <w:sz w:val="28"/>
+          <w:szCs w:val="28"/>
+        </w:rPr>
+      </w:pPr>
+      <w:r>
+        <w:rPr>
+          <w:sz w:val="28"/>
+          <w:szCs w:val="28"/>
         </w:rPr>
         <w:t>For better efficiency we have 2 attributes – async and defer</w:t>
       </w:r>
@@ -3723,14 +4041,14 @@
     <w:p>
       <w:pPr>
         <w:rPr>
-          <w:sz w:val="32"/>
-          <w:szCs w:val="32"/>
-        </w:rPr>
-      </w:pPr>
-      <w:r>
-        <w:rPr>
-          <w:sz w:val="32"/>
-          <w:szCs w:val="32"/>
+          <w:sz w:val="28"/>
+          <w:szCs w:val="28"/>
+        </w:rPr>
+      </w:pPr>
+      <w:r>
+        <w:rPr>
+          <w:sz w:val="28"/>
+          <w:szCs w:val="28"/>
         </w:rPr>
         <w:t>Async and defer are Boolean attributes, if present value is true , otherwise false.</w:t>
       </w:r>
@@ -3738,51 +4056,43 @@
     <w:p>
       <w:pPr>
         <w:rPr>
-          <w:sz w:val="32"/>
-          <w:szCs w:val="32"/>
-        </w:rPr>
-      </w:pPr>
-      <w:r>
-        <w:rPr>
-          <w:sz w:val="32"/>
-          <w:szCs w:val="32"/>
+          <w:sz w:val="28"/>
+          <w:szCs w:val="28"/>
+        </w:rPr>
+      </w:pPr>
+      <w:r>
+        <w:rPr>
+          <w:sz w:val="28"/>
+          <w:szCs w:val="28"/>
         </w:rPr>
         <w:t xml:space="preserve">Async ensures that other script downloads don’t wait while a script is being downloaded. </w:t>
       </w:r>
       <w:r>
         <w:rPr>
-          <w:sz w:val="32"/>
-          <w:szCs w:val="32"/>
+          <w:sz w:val="28"/>
+          <w:szCs w:val="28"/>
         </w:rPr>
         <w:t>T</w:t>
       </w:r>
       <w:r>
         <w:rPr>
-          <w:sz w:val="32"/>
-          <w:szCs w:val="32"/>
-        </w:rPr>
-        <w:t xml:space="preserve">he browser does not block the HTML parsing </w:t>
-      </w:r>
-      <w:r>
-        <w:rPr>
-          <w:sz w:val="32"/>
-          <w:szCs w:val="32"/>
-        </w:rPr>
-        <w:lastRenderedPageBreak/>
-        <w:t>(DOM content creation) when a script is encountered</w:t>
-      </w:r>
-      <w:r>
-        <w:rPr>
-          <w:sz w:val="32"/>
-          <w:szCs w:val="32"/>
+          <w:sz w:val="28"/>
+          <w:szCs w:val="28"/>
+        </w:rPr>
+        <w:t>he browser does not block the HTML parsing (DOM content creation) when a script is encountered</w:t>
+      </w:r>
+      <w:r>
+        <w:rPr>
+          <w:sz w:val="28"/>
+          <w:szCs w:val="28"/>
         </w:rPr>
         <w:t xml:space="preserve">. The async script </w:t>
       </w:r>
       <w:r>
         <w:rPr>
           <w:noProof/>
-          <w:sz w:val="32"/>
-          <w:szCs w:val="32"/>
+          <w:sz w:val="28"/>
+          <w:szCs w:val="28"/>
         </w:rPr>
         <mc:AlternateContent>
           <mc:Choice Requires="wpi">
@@ -3828,8 +4138,8 @@
       <w:r>
         <w:rPr>
           <w:noProof/>
-          <w:sz w:val="32"/>
-          <w:szCs w:val="32"/>
+          <w:sz w:val="28"/>
+          <w:szCs w:val="28"/>
         </w:rPr>
         <mc:AlternateContent>
           <mc:Choice Requires="wpi">
@@ -3875,8 +4185,8 @@
       <w:r>
         <w:rPr>
           <w:noProof/>
-          <w:sz w:val="32"/>
-          <w:szCs w:val="32"/>
+          <w:sz w:val="28"/>
+          <w:szCs w:val="28"/>
         </w:rPr>
         <mc:AlternateContent>
           <mc:Choice Requires="wpi">
@@ -3922,8 +4232,8 @@
       <w:r>
         <w:rPr>
           <w:noProof/>
-          <w:sz w:val="32"/>
-          <w:szCs w:val="32"/>
+          <w:sz w:val="28"/>
+          <w:szCs w:val="28"/>
         </w:rPr>
         <mc:AlternateContent>
           <mc:Choice Requires="wpi">
@@ -3968,8 +4278,8 @@
       </w:r>
       <w:r>
         <w:rPr>
-          <w:sz w:val="32"/>
-          <w:szCs w:val="32"/>
+          <w:sz w:val="28"/>
+          <w:szCs w:val="28"/>
         </w:rPr>
         <w:t>downloads in the background and executes once done.</w:t>
       </w:r>
@@ -3977,30 +4287,30 @@
     <w:p>
       <w:pPr>
         <w:rPr>
-          <w:sz w:val="32"/>
-          <w:szCs w:val="32"/>
-        </w:rPr>
-      </w:pPr>
-    </w:p>
-    <w:p>
-      <w:pPr>
-        <w:rPr>
-          <w:sz w:val="32"/>
-          <w:szCs w:val="32"/>
-        </w:rPr>
-      </w:pPr>
-    </w:p>
-    <w:p>
-      <w:pPr>
-        <w:rPr>
-          <w:sz w:val="32"/>
-          <w:szCs w:val="32"/>
-        </w:rPr>
-      </w:pPr>
-      <w:r>
-        <w:rPr>
-          <w:sz w:val="32"/>
-          <w:szCs w:val="32"/>
+          <w:sz w:val="28"/>
+          <w:szCs w:val="28"/>
+        </w:rPr>
+      </w:pPr>
+    </w:p>
+    <w:p>
+      <w:pPr>
+        <w:rPr>
+          <w:sz w:val="28"/>
+          <w:szCs w:val="28"/>
+        </w:rPr>
+      </w:pPr>
+    </w:p>
+    <w:p>
+      <w:pPr>
+        <w:rPr>
+          <w:sz w:val="28"/>
+          <w:szCs w:val="28"/>
+        </w:rPr>
+      </w:pPr>
+      <w:r>
+        <w:rPr>
+          <w:sz w:val="28"/>
+          <w:szCs w:val="28"/>
         </w:rPr>
         <w:t xml:space="preserve">The async scripts execute in the ‘load-first’ order. There could be a case when there is a smaller file placed in the end of script tags that is downloaded first, and hence executes first. This can be a problem and cause errors as there is no guarantee that the relevant DOM is loaded into the browser. It is here that ‘defer’ comes to rescue. </w:t>
       </w:r>
@@ -4008,14 +4318,14 @@
     <w:p>
       <w:pPr>
         <w:rPr>
-          <w:sz w:val="32"/>
-          <w:szCs w:val="32"/>
-        </w:rPr>
-      </w:pPr>
-      <w:r>
-        <w:rPr>
-          <w:sz w:val="32"/>
-          <w:szCs w:val="32"/>
+          <w:sz w:val="28"/>
+          <w:szCs w:val="28"/>
+        </w:rPr>
+      </w:pPr>
+      <w:r>
+        <w:rPr>
+          <w:sz w:val="28"/>
+          <w:szCs w:val="28"/>
         </w:rPr>
         <w:t>Use async attribute when the script does not manipulate the DOM. When accessing external scripts</w:t>
       </w:r>
@@ -4026,14 +4336,14 @@
           <w:bottom w:val="single" w:sz="6" w:space="1" w:color="auto"/>
         </w:pBdr>
         <w:rPr>
-          <w:sz w:val="32"/>
-          <w:szCs w:val="32"/>
-        </w:rPr>
-      </w:pPr>
-      <w:r>
-        <w:rPr>
-          <w:sz w:val="32"/>
-          <w:szCs w:val="32"/>
+          <w:sz w:val="28"/>
+          <w:szCs w:val="28"/>
+        </w:rPr>
+      </w:pPr>
+      <w:r>
+        <w:rPr>
+          <w:sz w:val="28"/>
+          <w:szCs w:val="28"/>
         </w:rPr>
         <w:t>When accessing libraries, chatbots etc.</w:t>
       </w:r>
@@ -4041,15 +4351,15 @@
     <w:p>
       <w:pPr>
         <w:rPr>
-          <w:sz w:val="32"/>
-          <w:szCs w:val="32"/>
+          <w:sz w:val="28"/>
+          <w:szCs w:val="28"/>
         </w:rPr>
       </w:pPr>
       <w:r>
         <w:rPr>
           <w:noProof/>
-          <w:sz w:val="32"/>
-          <w:szCs w:val="32"/>
+          <w:sz w:val="28"/>
+          <w:szCs w:val="28"/>
         </w:rPr>
         <mc:AlternateContent>
           <mc:Choice Requires="wpi">
@@ -4095,8 +4405,8 @@
       <w:r>
         <w:rPr>
           <w:noProof/>
-          <w:sz w:val="32"/>
-          <w:szCs w:val="32"/>
+          <w:sz w:val="28"/>
+          <w:szCs w:val="28"/>
         </w:rPr>
         <mc:AlternateContent>
           <mc:Choice Requires="wpi">
@@ -4142,8 +4452,8 @@
       <w:r>
         <w:rPr>
           <w:noProof/>
-          <w:sz w:val="32"/>
-          <w:szCs w:val="32"/>
+          <w:sz w:val="28"/>
+          <w:szCs w:val="28"/>
         </w:rPr>
         <mc:AlternateContent>
           <mc:Choice Requires="wpi">
@@ -4188,43 +4498,43 @@
       </w:r>
       <w:r>
         <w:rPr>
-          <w:sz w:val="32"/>
-          <w:szCs w:val="32"/>
+          <w:sz w:val="28"/>
+          <w:szCs w:val="28"/>
         </w:rPr>
         <w:t>Like async defer also downloads the scripts in the background</w:t>
       </w:r>
       <w:r>
         <w:rPr>
-          <w:sz w:val="32"/>
-          <w:szCs w:val="32"/>
+          <w:sz w:val="28"/>
+          <w:szCs w:val="28"/>
         </w:rPr>
         <w:t xml:space="preserve"> parallelly</w:t>
       </w:r>
       <w:r>
         <w:rPr>
-          <w:sz w:val="32"/>
-          <w:szCs w:val="32"/>
+          <w:sz w:val="28"/>
+          <w:szCs w:val="28"/>
         </w:rPr>
         <w:t>, but the HTML parsing will not be interrupted</w:t>
       </w:r>
       <w:r>
         <w:rPr>
-          <w:sz w:val="32"/>
-          <w:szCs w:val="32"/>
+          <w:sz w:val="28"/>
+          <w:szCs w:val="28"/>
         </w:rPr>
         <w:t>.</w:t>
       </w:r>
       <w:r>
         <w:rPr>
-          <w:sz w:val="32"/>
-          <w:szCs w:val="32"/>
+          <w:sz w:val="28"/>
+          <w:szCs w:val="28"/>
         </w:rPr>
         <w:t xml:space="preserve"> </w:t>
       </w:r>
       <w:r>
         <w:rPr>
-          <w:sz w:val="32"/>
-          <w:szCs w:val="32"/>
+          <w:sz w:val="28"/>
+          <w:szCs w:val="28"/>
         </w:rPr>
         <w:t>The script execution is only after the HTML parsing and loading of the complete document.</w:t>
       </w:r>
@@ -4232,57 +4542,122 @@
     <w:p>
       <w:pPr>
         <w:rPr>
-          <w:sz w:val="32"/>
-          <w:szCs w:val="32"/>
-        </w:rPr>
-      </w:pPr>
-    </w:p>
-    <w:p>
-      <w:pPr>
-        <w:rPr>
-          <w:sz w:val="32"/>
-          <w:szCs w:val="32"/>
-        </w:rPr>
-      </w:pPr>
-      <w:r>
-        <w:rPr>
-          <w:sz w:val="32"/>
-          <w:szCs w:val="32"/>
-        </w:rPr>
-        <w:t>In case there are multiple scripts, they all are executed in sequence before the ‘DOMContentLoaded’ event is fired.</w:t>
-      </w:r>
-    </w:p>
-    <w:p>
-      <w:pPr>
-        <w:rPr>
-          <w:sz w:val="32"/>
-          <w:szCs w:val="32"/>
-        </w:rPr>
-      </w:pPr>
-      <w:r>
-        <w:rPr>
-          <w:sz w:val="32"/>
-          <w:szCs w:val="32"/>
+          <w:sz w:val="28"/>
+          <w:szCs w:val="28"/>
+        </w:rPr>
+      </w:pPr>
+    </w:p>
+    <w:p>
+      <w:pPr>
+        <w:rPr>
+          <w:sz w:val="28"/>
+          <w:szCs w:val="28"/>
+        </w:rPr>
+      </w:pPr>
+    </w:p>
+    <w:p>
+      <w:pPr>
+        <w:rPr>
+          <w:sz w:val="28"/>
+          <w:szCs w:val="28"/>
+        </w:rPr>
+      </w:pPr>
+      <w:r>
+        <w:rPr>
+          <w:sz w:val="28"/>
+          <w:szCs w:val="28"/>
+        </w:rPr>
+        <w:lastRenderedPageBreak/>
+        <w:t>In case there are multiple scripts, they all are executed in sequence before the ‘</w:t>
+      </w:r>
+      <w:proofErr w:type="spellStart"/>
+      <w:r>
+        <w:rPr>
+          <w:sz w:val="28"/>
+          <w:szCs w:val="28"/>
+        </w:rPr>
+        <w:t>DOMContentLoaded</w:t>
+      </w:r>
+      <w:proofErr w:type="spellEnd"/>
+      <w:r>
+        <w:rPr>
+          <w:sz w:val="28"/>
+          <w:szCs w:val="28"/>
+        </w:rPr>
+        <w:t>’ event is fired.</w:t>
+      </w:r>
+    </w:p>
+    <w:p>
+      <w:pPr>
+        <w:rPr>
+          <w:sz w:val="28"/>
+          <w:szCs w:val="28"/>
+        </w:rPr>
+      </w:pPr>
+      <w:r>
+        <w:rPr>
+          <w:sz w:val="28"/>
+          <w:szCs w:val="28"/>
         </w:rPr>
         <w:t>def</w:t>
       </w:r>
       <w:r>
         <w:rPr>
-          <w:sz w:val="32"/>
-          <w:szCs w:val="32"/>
+          <w:sz w:val="28"/>
+          <w:szCs w:val="28"/>
         </w:rPr>
         <w:t xml:space="preserve">er </w:t>
       </w:r>
       <w:r>
         <w:rPr>
-          <w:sz w:val="32"/>
-          <w:szCs w:val="32"/>
+          <w:sz w:val="28"/>
+          <w:szCs w:val="28"/>
         </w:rPr>
         <w:t>is used when the script manipulates the DOM. Improves page loading by downloading all the scripts in the background and executes the scripts only when the document is ready.</w:t>
       </w:r>
     </w:p>
+    <w:p>
+      <w:pPr>
+        <w:rPr>
+          <w:sz w:val="28"/>
+          <w:szCs w:val="28"/>
+        </w:rPr>
+      </w:pPr>
+    </w:p>
+    <w:p>
+      <w:pPr>
+        <w:rPr>
+          <w:sz w:val="28"/>
+          <w:szCs w:val="28"/>
+        </w:rPr>
+      </w:pPr>
+    </w:p>
+    <w:p>
+      <w:pPr>
+        <w:rPr>
+          <w:sz w:val="28"/>
+          <w:szCs w:val="28"/>
+        </w:rPr>
+      </w:pPr>
+    </w:p>
+    <w:p>
+      <w:pPr>
+        <w:rPr>
+          <w:sz w:val="28"/>
+          <w:szCs w:val="28"/>
+        </w:rPr>
+      </w:pPr>
+    </w:p>
+    <w:p>
+      <w:pPr>
+        <w:rPr>
+          <w:sz w:val="28"/>
+          <w:szCs w:val="28"/>
+        </w:rPr>
+      </w:pPr>
+    </w:p>
     <w:sectPr>
-      <w:pgSz w:w="12240" w:h="15840"/>
+      <w:pgSz w:w="15840" w:h="12240" w:orient="landscape"/>
       <w:pgMar w:top="1440" w:right="1440" w:bottom="1440" w:left="1440" w:header="708" w:footer="708" w:gutter="0"/>
       <w:cols w:space="708"/>
       <w:docGrid w:linePitch="360"/>
@@ -4292,7 +4667,7 @@
 </file>
 
 <file path=word/numbering.xml><?xml version="1.0" encoding="utf-8"?>
-<w:numbering xmlns:wpc="http://schemas.microsoft.com/office/word/2010/wordprocessingCanvas" xmlns:cx="http://schemas.microsoft.com/office/drawing/2014/chartex" xmlns:cx1="http://schemas.microsoft.com/office/drawing/2015/9/8/chartex" xmlns:cx2="http://schemas.microsoft.com/office/drawing/2015/10/21/chartex" xmlns:cx3="http://schemas.microsoft.com/office/drawing/2016/5/9/chartex" xmlns:cx4="http://schemas.microsoft.com/office/drawing/2016/5/10/chartex" xmlns:cx5="http://schemas.microsoft.com/office/drawing/2016/5/11/chartex" xmlns:cx6="http://schemas.microsoft.com/office/drawing/2016/5/12/chartex" xmlns:cx7="http://schemas.microsoft.com/office/drawing/2016/5/13/chartex" xmlns:cx8="http://schemas.microsoft.com/office/drawing/2016/5/14/chartex" xmlns:mc="http://schemas.openxmlformats.org/markup-compatibility/2006" xmlns:aink="http://schemas.microsoft.com/office/drawing/2016/ink" xmlns:am3d="http://schemas.microsoft.com/office/drawing/2017/model3d" xmlns:o="urn:schemas-microsoft-com:office:office" xmlns:oel="http://schemas.microsoft.com/office/2019/extlst" xmlns:r="http://schemas.openxmlformats.org/officeDocument/2006/relationships" xmlns:m="http://schemas.openxmlformats.org/officeDocument/2006/math" xmlns:v="urn:schemas-microsoft-com:vml" xmlns:wp14="http://schemas.microsoft.com/office/word/2010/wordprocessingDrawing" xmlns:wp="http://schemas.openxmlformats.org/drawingml/2006/wordprocessingDrawing" xmlns:w10="urn:schemas-microsoft-com:office:word" xmlns:w="http://schemas.openxmlformats.org/wordprocessingml/2006/main" xmlns:w14="http://schemas.microsoft.com/office/word/2010/wordml" xmlns:w15="http://schemas.microsoft.com/office/word/2012/wordml" xmlns:w16cex="http://schemas.microsoft.com/office/word/2018/wordml/cex" xmlns:w16cid="http://schemas.microsoft.com/office/word/2016/wordml/cid" xmlns:w16="http://schemas.microsoft.com/office/word/2018/wordml" xmlns:w16sdtdh="http://schemas.microsoft.com/office/word/2020/wordml/sdtdatahash" xmlns:w16se="http://schemas.microsoft.com/office/word/2015/wordml/symex" xmlns:wpg="http://schemas.microsoft.com/office/word/2010/wordprocessingGroup" xmlns:wpi="http://schemas.microsoft.com/office/word/2010/wordprocessingInk" xmlns:wne="http://schemas.microsoft.com/office/word/2006/wordml" xmlns:wps="http://schemas.microsoft.com/office/word/2010/wordprocessingShape" mc:Ignorable="w14 w15 w16se w16cid w16 w16cex w16sdtdh wp14">
+<w:numbering xmlns:wpc="http://schemas.microsoft.com/office/word/2010/wordprocessingCanvas" xmlns:cx="http://schemas.microsoft.com/office/drawing/2014/chartex" xmlns:cx1="http://schemas.microsoft.com/office/drawing/2015/9/8/chartex" xmlns:cx2="http://schemas.microsoft.com/office/drawing/2015/10/21/chartex" xmlns:cx3="http://schemas.microsoft.com/office/drawing/2016/5/9/chartex" xmlns:cx4="http://schemas.microsoft.com/office/drawing/2016/5/10/chartex" xmlns:cx5="http://schemas.microsoft.com/office/drawing/2016/5/11/chartex" xmlns:cx6="http://schemas.microsoft.com/office/drawing/2016/5/12/chartex" xmlns:cx7="http://schemas.microsoft.com/office/drawing/2016/5/13/chartex" xmlns:cx8="http://schemas.microsoft.com/office/drawing/2016/5/14/chartex" xmlns:mc="http://schemas.openxmlformats.org/markup-compatibility/2006" xmlns:aink="http://schemas.microsoft.com/office/drawing/2016/ink" xmlns:am3d="http://schemas.microsoft.com/office/drawing/2017/model3d" xmlns:o="urn:schemas-microsoft-com:office:office" xmlns:oel="http://schemas.microsoft.com/office/2019/extlst" xmlns:r="http://schemas.openxmlformats.org/officeDocument/2006/relationships" xmlns:m="http://schemas.openxmlformats.org/officeDocument/2006/math" xmlns:v="urn:schemas-microsoft-com:vml" xmlns:wp14="http://schemas.microsoft.com/office/word/2010/wordprocessingDrawing" xmlns:wp="http://schemas.openxmlformats.org/drawingml/2006/wordprocessingDrawing" xmlns:w10="urn:schemas-microsoft-com:office:word" xmlns:w="http://schemas.openxmlformats.org/wordprocessingml/2006/main" xmlns:w14="http://schemas.microsoft.com/office/word/2010/wordml" xmlns:w15="http://schemas.microsoft.com/office/word/2012/wordml" xmlns:w16cex="http://schemas.microsoft.com/office/word/2018/wordml/cex" xmlns:w16cid="http://schemas.microsoft.com/office/word/2016/wordml/cid" xmlns:w16="http://schemas.microsoft.com/office/word/2018/wordml" xmlns:w16du="http://schemas.microsoft.com/office/word/2023/wordml/word16du" xmlns:w16sdtdh="http://schemas.microsoft.com/office/word/2020/wordml/sdtdatahash" xmlns:w16se="http://schemas.microsoft.com/office/word/2015/wordml/symex" xmlns:wpg="http://schemas.microsoft.com/office/word/2010/wordprocessingGroup" xmlns:wpi="http://schemas.microsoft.com/office/word/2010/wordprocessingInk" xmlns:wne="http://schemas.microsoft.com/office/word/2006/wordml" xmlns:wps="http://schemas.microsoft.com/office/word/2010/wordprocessingShape" mc:Ignorable="w14 w15 w16se w16cid w16 w16cex w16sdtdh w16du wp14">
   <w:abstractNum w:abstractNumId="0" w15:restartNumberingAfterBreak="0">
     <w:nsid w:val="1EAF61D2"/>
     <w:multiLevelType w:val="hybridMultilevel"/>
@@ -4620,7 +4995,7 @@
 </file>
 
 <file path=word/styles.xml><?xml version="1.0" encoding="utf-8"?>
-<w:styles xmlns:mc="http://schemas.openxmlformats.org/markup-compatibility/2006" xmlns:r="http://schemas.openxmlformats.org/officeDocument/2006/relationships" xmlns:w="http://schemas.openxmlformats.org/wordprocessingml/2006/main" xmlns:w14="http://schemas.microsoft.com/office/word/2010/wordml" xmlns:w15="http://schemas.microsoft.com/office/word/2012/wordml" xmlns:w16cex="http://schemas.microsoft.com/office/word/2018/wordml/cex" xmlns:w16cid="http://schemas.microsoft.com/office/word/2016/wordml/cid" xmlns:w16="http://schemas.microsoft.com/office/word/2018/wordml" xmlns:w16sdtdh="http://schemas.microsoft.com/office/word/2020/wordml/sdtdatahash" xmlns:w16se="http://schemas.microsoft.com/office/word/2015/wordml/symex" mc:Ignorable="w14 w15 w16se w16cid w16 w16cex w16sdtdh">
+<w:styles xmlns:mc="http://schemas.openxmlformats.org/markup-compatibility/2006" xmlns:r="http://schemas.openxmlformats.org/officeDocument/2006/relationships" xmlns:w="http://schemas.openxmlformats.org/wordprocessingml/2006/main" xmlns:w14="http://schemas.microsoft.com/office/word/2010/wordml" xmlns:w15="http://schemas.microsoft.com/office/word/2012/wordml" xmlns:w16cex="http://schemas.microsoft.com/office/word/2018/wordml/cex" xmlns:w16cid="http://schemas.microsoft.com/office/word/2016/wordml/cid" xmlns:w16="http://schemas.microsoft.com/office/word/2018/wordml" xmlns:w16du="http://schemas.microsoft.com/office/word/2023/wordml/word16du" xmlns:w16sdtdh="http://schemas.microsoft.com/office/word/2020/wordml/sdtdatahash" xmlns:w16se="http://schemas.microsoft.com/office/word/2015/wordml/symex" mc:Ignorable="w14 w15 w16se w16cid w16 w16cex w16sdtdh w16du">
   <w:docDefaults>
     <w:rPrDefault>
       <w:rPr>
